--- a/templates/standard_ooo.docx
+++ b/templates/standard_ooo.docx
@@ -4,111 +4,29 @@
   <w:body>
     <w:p>
       <w:pPr>
-        <w:pStyle w:val="111"/>
-        <w:keepNext w:val="true"/>
-        <w:keepLines/>
-        <w:spacing w:before="120" w:after="120"/>
+        <w:pStyle w:val="1"/>
+        <w:spacing w:before="240" w:after="60"/>
         <w:jc w:val="center"/>
-        <w:rPr/>
+        <w:rPr>
+          <w:rFonts w:ascii="Times New Roman" w:hAnsi="Times New Roman" w:cs="Times New Roman"/>
+          <w:b w:val="false"/>
+          <w:b w:val="false"/>
+        </w:rPr>
       </w:pPr>
       <w:r>
         <w:rPr>
           <w:rFonts w:cs="Times New Roman" w:ascii="Times New Roman" w:hAnsi="Times New Roman"/>
+          <w:b w:val="false"/>
         </w:rPr>
         <w:t xml:space="preserve">Договор на выполнение работ № </w:t>
       </w:r>
       <w:r>
         <w:rPr>
           <w:rFonts w:cs="Times New Roman" w:ascii="Times New Roman" w:hAnsi="Times New Roman"/>
-          <w:shd w:fill="auto" w:val="clear"/>
+          <w:b w:val="false"/>
+          <w:bCs w:val="false"/>
         </w:rPr>
         <w:t>NUM_DEAL</w:t>
-      </w:r>
-    </w:p>
-    <w:tbl>
-      <w:tblPr>
-        <w:tblW w:w="5000" w:type="pct"/>
-        <w:jc w:val="left"/>
-        <w:tblInd w:w="0" w:type="dxa"/>
-        <w:tblLayout w:type="fixed"/>
-        <w:tblCellMar>
-          <w:top w:w="55" w:type="dxa"/>
-          <w:left w:w="55" w:type="dxa"/>
-          <w:bottom w:w="55" w:type="dxa"/>
-          <w:right w:w="55" w:type="dxa"/>
-        </w:tblCellMar>
-      </w:tblPr>
-      <w:tblGrid>
-        <w:gridCol w:w="5129"/>
-        <w:gridCol w:w="5130"/>
-      </w:tblGrid>
-      <w:tr>
-        <w:trPr/>
-        <w:tc>
-          <w:tcPr>
-            <w:tcW w:w="5129" w:type="dxa"/>
-            <w:tcBorders/>
-          </w:tcPr>
-          <w:p>
-            <w:pPr>
-              <w:pStyle w:val="Normal"/>
-              <w:widowControl w:val="false"/>
-              <w:jc w:val="both"/>
-              <w:rPr/>
-            </w:pPr>
-            <w:r>
-              <w:rPr>
-                <w:sz w:val="22"/>
-                <w:szCs w:val="22"/>
-              </w:rPr>
-              <w:t xml:space="preserve">г. Екатеринбург  </w:t>
-            </w:r>
-          </w:p>
-        </w:tc>
-        <w:tc>
-          <w:tcPr>
-            <w:tcW w:w="5130" w:type="dxa"/>
-            <w:tcBorders/>
-          </w:tcPr>
-          <w:p>
-            <w:pPr>
-              <w:pStyle w:val="Normal"/>
-              <w:widowControl w:val="false"/>
-              <w:ind w:left="0" w:hanging="0"/>
-              <w:jc w:val="right"/>
-              <w:rPr>
-                <w:highlight w:val="none"/>
-                <w:shd w:fill="auto" w:val="clear"/>
-              </w:rPr>
-            </w:pPr>
-            <w:r>
-              <w:rPr>
-                <w:sz w:val="22"/>
-                <w:szCs w:val="22"/>
-                <w:shd w:fill="auto" w:val="clear"/>
-              </w:rPr>
-              <w:t>«DAY» MONTH YEAR г.</w:t>
-            </w:r>
-          </w:p>
-        </w:tc>
-      </w:tr>
-    </w:tbl>
-    <w:p>
-      <w:pPr>
-        <w:pStyle w:val="Normal"/>
-        <w:jc w:val="center"/>
-        <w:rPr>
-          <w:sz w:val="22"/>
-          <w:szCs w:val="22"/>
-          <w:highlight w:val="yellow"/>
-        </w:rPr>
-      </w:pPr>
-      <w:r>
-        <w:rPr>
-          <w:sz w:val="22"/>
-          <w:szCs w:val="22"/>
-          <w:highlight w:val="yellow"/>
-        </w:rPr>
       </w:r>
     </w:p>
     <w:p>
@@ -116,14 +34,15 @@
         <w:pStyle w:val="Normal"/>
         <w:jc w:val="both"/>
         <w:rPr>
-          <w:sz w:val="22"/>
-          <w:szCs w:val="22"/>
-        </w:rPr>
-      </w:pPr>
-      <w:r>
-        <w:rPr>
-          <w:sz w:val="22"/>
-          <w:szCs w:val="22"/>
+          <w:rFonts w:ascii="Times New Roman" w:hAnsi="Times New Roman" w:cs="Times New Roman"/>
+          <w:b/>
+          <w:b/>
+        </w:rPr>
+      </w:pPr>
+      <w:r>
+        <w:rPr>
+          <w:rFonts w:cs="Times New Roman"/>
+          <w:b/>
         </w:rPr>
       </w:r>
     </w:p>
@@ -131,38 +50,117 @@
       <w:pPr>
         <w:pStyle w:val="Normal"/>
         <w:jc w:val="both"/>
-        <w:rPr/>
-      </w:pPr>
-      <w:r>
-        <w:rPr>
-          <w:rFonts w:cs="Times New Roman"/>
+        <w:rPr>
+          <w:sz w:val="22"/>
+          <w:szCs w:val="22"/>
+          <w:lang w:val="en-US"/>
+        </w:rPr>
+      </w:pPr>
+      <w:r>
+        <w:rPr>
+          <w:sz w:val="22"/>
+          <w:szCs w:val="22"/>
+        </w:rPr>
+        <w:t>г</w:t>
+      </w:r>
+      <w:r>
+        <w:rPr>
+          <w:sz w:val="22"/>
+          <w:szCs w:val="22"/>
+          <w:lang w:val="en-US"/>
+        </w:rPr>
+        <w:t xml:space="preserve">. </w:t>
+      </w:r>
+      <w:r>
+        <w:rPr>
+          <w:sz w:val="22"/>
+          <w:szCs w:val="22"/>
+        </w:rPr>
+        <w:t>Екатеринбург</w:t>
+      </w:r>
+      <w:r>
+        <w:rPr>
+          <w:sz w:val="22"/>
+          <w:szCs w:val="22"/>
+          <w:lang w:val="en-US"/>
+        </w:rPr>
+        <w:tab/>
+        <w:tab/>
+        <w:tab/>
+        <w:tab/>
+        <w:tab/>
+        <w:tab/>
+        <w:tab/>
+        <w:tab/>
+        <w:tab/>
+        <w:t xml:space="preserve"> «DAY» MONTH YEAR </w:t>
+      </w:r>
+      <w:r>
+        <w:rPr>
+          <w:sz w:val="22"/>
+          <w:szCs w:val="22"/>
+        </w:rPr>
+        <w:t>г</w:t>
+      </w:r>
+      <w:r>
+        <w:rPr>
+          <w:sz w:val="22"/>
+          <w:szCs w:val="22"/>
+          <w:lang w:val="en-US"/>
+        </w:rPr>
+        <w:t>.</w:t>
+      </w:r>
+    </w:p>
+    <w:p>
+      <w:pPr>
+        <w:pStyle w:val="Normal"/>
+        <w:jc w:val="both"/>
+        <w:rPr>
+          <w:sz w:val="22"/>
+          <w:szCs w:val="22"/>
+          <w:lang w:val="en-US"/>
+        </w:rPr>
+      </w:pPr>
+      <w:r>
+        <w:rPr>
+          <w:sz w:val="22"/>
+          <w:szCs w:val="22"/>
+          <w:lang w:val="en-US"/>
+        </w:rPr>
+      </w:r>
+    </w:p>
+    <w:p>
+      <w:pPr>
+        <w:pStyle w:val="Normal"/>
+        <w:jc w:val="both"/>
+        <w:rPr>
+          <w:sz w:val="22"/>
+          <w:szCs w:val="22"/>
+        </w:rPr>
+      </w:pPr>
+      <w:r>
+        <w:rPr>
+          <w:sz w:val="22"/>
+          <w:szCs w:val="22"/>
+        </w:rPr>
+        <w:t xml:space="preserve">ООО «Промо Эксперт», именуемое в дальнейшем «Исполнитель», в лице Генерального директора Летова Е.И., действующего на основании Устава, с одной стороны, и ООО «COMPANY», именуемое в дальнейшем «Заказчик», в лице Генерального директора </w:t>
+      </w:r>
+      <w:r>
+        <w:rPr>
+          <w:rStyle w:val="WW"/>
           <w:b w:val="false"/>
+          <w:bCs w:val="false"/>
           <w:sz w:val="22"/>
           <w:szCs w:val="22"/>
-          <w:shd w:fill="auto" w:val="clear"/>
-        </w:rPr>
-        <w:t xml:space="preserve">ООО «Промо Эксперт», именуемое в дальнейшем «Исполнитель», в лице Генерального директора Летова Е.И., действующего на основании Устава, с одной стороны, и ООО «COMPANY» в лице </w:t>
-      </w:r>
-      <w:r>
-        <w:rPr>
-          <w:rStyle w:val="Style15"/>
-          <w:rFonts w:cs="Times New Roman"/>
-          <w:b w:val="false"/>
+        </w:rPr>
+        <w:t>DIR_NAME</w:t>
+      </w:r>
+      <w:r>
+        <w:rPr>
           <w:sz w:val="22"/>
           <w:szCs w:val="22"/>
-          <w:shd w:fill="auto" w:val="clear"/>
-        </w:rPr>
-        <w:t>Генерального директора DIR_NAME, действующего на основании Устава</w:t>
-      </w:r>
-      <w:r>
-        <w:rPr>
-          <w:rFonts w:cs="Times New Roman"/>
-          <w:b w:val="false"/>
-          <w:sz w:val="22"/>
-          <w:szCs w:val="22"/>
-          <w:shd w:fill="auto" w:val="clear"/>
-        </w:rPr>
-        <w:t>, именуемое в дальнейшем «Заказчик» с другой стороны, далее совместно именуемые «Стороны», по отдельности именуемые «Сторона», пришли к согласию и заключили настоящий договор (далее — Договор) о нижеследующем:</w:t>
+        </w:rPr>
+        <w:t>., действующего на основании Устава, с другой стороны, далее совместно именуемые «Стороны», по отдельности именуемые «Сторона», пришли к согласию и заключили настоящий договор (далее — Договор) о нижеследующем:</w:t>
       </w:r>
     </w:p>
     <w:p>
@@ -198,29 +196,17 @@
         <w:spacing w:before="120" w:after="120"/>
         <w:ind w:left="0" w:hanging="0"/>
         <w:jc w:val="both"/>
-        <w:rPr/>
-      </w:pPr>
-      <w:r>
         <w:rPr>
           <w:sz w:val="22"/>
           <w:szCs w:val="22"/>
         </w:rPr>
-        <w:t xml:space="preserve">Исполнитель обязуется выполнить работы по продвижению сайта, расположенного по адресу SITE (далее – Сайта), в поисковых системах интернета (Яндекс и Google), по согласованным с Заказчиком </w:t>
-      </w:r>
+      </w:pPr>
       <w:r>
         <w:rPr>
           <w:sz w:val="22"/>
           <w:szCs w:val="22"/>
-          <w:highlight w:val="red"/>
-        </w:rPr>
-        <w:t>посадочным страницам</w:t>
-      </w:r>
-      <w:r>
-        <w:rPr>
-          <w:sz w:val="22"/>
-          <w:szCs w:val="22"/>
-        </w:rPr>
-        <w:t>, в порядке и на условиях, установленных Договором, Заказчик обязуется принять и оплатить эти работы в порядке и на условиях, установленных Договором.</w:t>
+        </w:rPr>
+        <w:t>Исполнитель обязуется выполнить работы по продвижению сайта, расположенного по адресу SITE (далее – Сайта), в поисковых системах интернета (Яндекс и Google), по согласованным с Заказчиком посадочным страницам, в порядке и на условиях, установленных Договором, Заказчик обязуется принять и оплатить эти работы в порядке и на условиях, установленных Договором.</w:t>
       </w:r>
     </w:p>
     <w:p>
@@ -260,22 +246,7 @@
           <w:sz w:val="22"/>
           <w:szCs w:val="22"/>
         </w:rPr>
-        <w:t xml:space="preserve">Список </w:t>
-      </w:r>
-      <w:r>
-        <w:rPr>
-          <w:sz w:val="22"/>
-          <w:szCs w:val="22"/>
-          <w:highlight w:val="red"/>
-        </w:rPr>
-        <w:t>посадочных страниц</w:t>
-      </w:r>
-      <w:r>
-        <w:rPr>
-          <w:sz w:val="22"/>
-          <w:szCs w:val="22"/>
-        </w:rPr>
-        <w:t xml:space="preserve"> зафиксирован в Приложении №1 к Договору.</w:t>
+        <w:t>Список посадочных страниц зафиксирован в Приложении №1 к Договору.</w:t>
       </w:r>
     </w:p>
     <w:p>
@@ -331,10 +302,7 @@
         <w:spacing w:before="120" w:after="0"/>
         <w:ind w:left="0" w:hanging="0"/>
         <w:jc w:val="both"/>
-        <w:rPr>
-          <w:sz w:val="22"/>
-          <w:szCs w:val="22"/>
-        </w:rPr>
+        <w:rPr/>
       </w:pPr>
       <w:r>
         <w:rPr>
@@ -422,9 +390,7 @@
         </w:numPr>
         <w:spacing w:before="120" w:after="0"/>
         <w:ind w:left="0" w:hanging="0"/>
-        <w:rPr>
-          <w:szCs w:val="22"/>
-        </w:rPr>
+        <w:rPr/>
       </w:pPr>
       <w:r>
         <w:rPr>
@@ -710,7 +676,9 @@
         </w:numPr>
         <w:spacing w:before="120" w:after="120"/>
         <w:ind w:left="0" w:hanging="0"/>
-        <w:rPr/>
+        <w:rPr>
+          <w:szCs w:val="22"/>
+        </w:rPr>
       </w:pPr>
       <w:r>
         <w:rPr>
@@ -721,30 +689,35 @@
       <w:r>
         <w:rPr>
           <w:szCs w:val="22"/>
-          <w:shd w:fill="auto" w:val="clear"/>
           <w:lang w:val="en-US"/>
         </w:rPr>
-        <w:t>CONTACT, телефон: PHONE, электронная почта:  EMAIL</w:t>
-      </w:r>
-    </w:p>
-    <w:p>
-      <w:pPr>
-        <w:pStyle w:val="Style29"/>
-        <w:numPr>
-          <w:ilvl w:val="2"/>
-          <w:numId w:val="7"/>
-        </w:numPr>
-        <w:spacing w:before="120" w:after="120"/>
-        <w:ind w:left="0" w:hanging="0"/>
-        <w:rPr>
-          <w:szCs w:val="22"/>
-        </w:rPr>
-      </w:pPr>
-      <w:r>
-        <w:rPr>
-          <w:szCs w:val="22"/>
-        </w:rPr>
-        <w:t>Утверждать представленные Исполнителем тексты в течение 3 рабочих дней с момента их предоставления либо в этот же срок оформить перечень необходимых доработок.</w:t>
+        <w:t>CONTACT</w:t>
+      </w:r>
+      <w:r>
+        <w:rPr>
+          <w:szCs w:val="22"/>
+        </w:rPr>
+        <w:t xml:space="preserve">, телефон: </w:t>
+      </w:r>
+      <w:r>
+        <w:rPr>
+          <w:szCs w:val="22"/>
+          <w:lang w:val="en-US"/>
+        </w:rPr>
+        <w:t>PHONE</w:t>
+      </w:r>
+      <w:r>
+        <w:rPr>
+          <w:szCs w:val="22"/>
+        </w:rPr>
+        <w:t xml:space="preserve">, электронная почта:  </w:t>
+      </w:r>
+      <w:r>
+        <w:rPr>
+          <w:szCs w:val="22"/>
+          <w:lang w:val="en-US"/>
+        </w:rPr>
+        <w:t>EMAIL</w:t>
       </w:r>
     </w:p>
     <w:p>
@@ -762,7 +735,7 @@
         <w:rPr>
           <w:szCs w:val="22"/>
         </w:rPr>
-        <w:t>Утверждать внесенные правки на Сайт в течение 5 рабочих дней с момента их внесения либо в этот же срок, направить мотивированный отказ, с перечнем необходимых доработок.</w:t>
+        <w:t>Утверждать представленные Исполнителем тексты в течение 3 рабочих дней с момента их предоставления либо в этот же срок оформить перечень необходимых доработок.</w:t>
       </w:r>
     </w:p>
     <w:p>
@@ -780,7 +753,7 @@
         <w:rPr>
           <w:szCs w:val="22"/>
         </w:rPr>
-        <w:t>Рассматривать и при необходимости утверждать документы на согласование, указанные в Приложении №2 в течение 5 рабочих дней с момента их получения, либо в этот же срок, направить мотивированный отказ, с перечнем необходимых доработок.</w:t>
+        <w:t>Утверждать внесенные правки на Сайт в течение 5 рабочих дней с момента их внесения либо в этот же срок, направить мотивированный отказ, с перечнем необходимых доработок.</w:t>
       </w:r>
     </w:p>
     <w:p>
@@ -792,6 +765,24 @@
         </w:numPr>
         <w:spacing w:before="120" w:after="120"/>
         <w:ind w:left="0" w:hanging="0"/>
+        <w:rPr/>
+      </w:pPr>
+      <w:r>
+        <w:rPr>
+          <w:szCs w:val="22"/>
+        </w:rPr>
+        <w:t>Рассматривать и при необходимости утверждать документы на согласование, указанные в Приложении №2 в течение 5 рабочих дней с момента их получения, либо в этот же срок, направить мотивированный отказ, с перечнем необходимых доработок.</w:t>
+      </w:r>
+    </w:p>
+    <w:p>
+      <w:pPr>
+        <w:pStyle w:val="Style29"/>
+        <w:numPr>
+          <w:ilvl w:val="2"/>
+          <w:numId w:val="7"/>
+        </w:numPr>
+        <w:spacing w:before="120" w:after="120"/>
+        <w:ind w:left="0" w:hanging="0"/>
         <w:rPr>
           <w:szCs w:val="22"/>
         </w:rPr>
@@ -843,6 +834,67 @@
           <w:szCs w:val="22"/>
         </w:rPr>
         <w:t>Отчетный период устанавливается продолжительностью в календарный месяц.</w:t>
+      </w:r>
+    </w:p>
+    <w:p>
+      <w:pPr>
+        <w:pStyle w:val="Style29"/>
+        <w:numPr>
+          <w:ilvl w:val="1"/>
+          <w:numId w:val="5"/>
+        </w:numPr>
+        <w:spacing w:before="120" w:after="120"/>
+        <w:ind w:left="0" w:hanging="0"/>
+        <w:rPr>
+          <w:szCs w:val="22"/>
+        </w:rPr>
+      </w:pPr>
+      <w:r>
+        <w:rPr>
+          <w:szCs w:val="22"/>
+        </w:rPr>
+        <w:t>Стоимость работ по Договору составляет PRICE) рублей за каждый из первых 12 отчетных периодов. В соответствии со ст. 346.11 главы 26.2 НК РФ НДС не облагается.</w:t>
+      </w:r>
+    </w:p>
+    <w:p>
+      <w:pPr>
+        <w:pStyle w:val="Style29"/>
+        <w:numPr>
+          <w:ilvl w:val="1"/>
+          <w:numId w:val="5"/>
+        </w:numPr>
+        <w:spacing w:before="120" w:after="120"/>
+        <w:ind w:left="0" w:hanging="0"/>
+        <w:rPr>
+          <w:szCs w:val="22"/>
+        </w:rPr>
+      </w:pPr>
+      <w:r>
+        <w:rPr>
+          <w:szCs w:val="22"/>
+        </w:rPr>
+        <w:t>К стоимости работ может быть применена скидка 5% от стоимости, указанной в п.3.2 при условии единовременной предоплаты Заказчиком четырех и более месяцев работ.</w:t>
+      </w:r>
+    </w:p>
+    <w:p>
+      <w:pPr>
+        <w:pStyle w:val="Style29"/>
+        <w:numPr>
+          <w:ilvl w:val="1"/>
+          <w:numId w:val="5"/>
+        </w:numPr>
+        <w:shd w:fill="FFFFFF" w:val="clear"/>
+        <w:spacing w:before="120" w:after="120"/>
+        <w:ind w:left="0" w:hanging="0"/>
+        <w:rPr>
+          <w:szCs w:val="22"/>
+        </w:rPr>
+      </w:pPr>
+      <w:r>
+        <w:rPr>
+          <w:szCs w:val="22"/>
+        </w:rPr>
+        <w:t>Минимальный срок выполнения работ по Договору составляет 12 (двенадцать) месяцев.</w:t>
       </w:r>
     </w:p>
     <w:p>
@@ -860,20 +912,7 @@
         <w:rPr>
           <w:szCs w:val="22"/>
         </w:rPr>
-        <w:t>Стоимость работ по Договору составляет PRICE</w:t>
-      </w:r>
-      <w:r>
-        <w:rPr>
-          <w:szCs w:val="22"/>
-          <w:shd w:fill="auto" w:val="clear"/>
-        </w:rPr>
-        <w:t>) рублей</w:t>
-      </w:r>
-      <w:r>
-        <w:rPr>
-          <w:szCs w:val="22"/>
-        </w:rPr>
-        <w:t xml:space="preserve"> за каждый из первых 12 отчетных периодов. В соответствии со ст. 346.11 главы 26.2 НК РФ НДС не облагается.</w:t>
+        <w:t>Максимальный срок выполнения работ по Договору не ограничен, если Заказчик или Исполнитель в письменной форме не отказался от продолжения работ по истечении срока, указанного в пункте 3.4.</w:t>
       </w:r>
     </w:p>
     <w:p>
@@ -893,28 +932,7 @@
         <w:rPr>
           <w:szCs w:val="22"/>
         </w:rPr>
-        <w:t>К стоимости работ может быть применена скидка 20% от стоимости, указанной в п.3.2 при условии единовременной предоплаты Заказчиком четырех и более месяцев работ.</w:t>
-      </w:r>
-    </w:p>
-    <w:p>
-      <w:pPr>
-        <w:pStyle w:val="Style29"/>
-        <w:numPr>
-          <w:ilvl w:val="1"/>
-          <w:numId w:val="5"/>
-        </w:numPr>
-        <w:shd w:val="clear" w:fill="FFFFFF"/>
-        <w:spacing w:before="120" w:after="120"/>
-        <w:ind w:left="0" w:hanging="0"/>
-        <w:rPr>
-          <w:szCs w:val="22"/>
-        </w:rPr>
-      </w:pPr>
-      <w:r>
-        <w:rPr>
-          <w:szCs w:val="22"/>
-        </w:rPr>
-        <w:t>Минимальный срок выполнения работ по Договору составляет 12 (двенадцать) месяцев.</w:t>
+        <w:t xml:space="preserve">Оплата соответствующего периода производится Заказчиком предварительно, в полном объеме, в течение первых пяти рабочих дней начала каждого отчетного периода по счету или Договору. </w:t>
       </w:r>
     </w:p>
     <w:p>
@@ -926,45 +944,9 @@
         </w:numPr>
         <w:spacing w:before="120" w:after="120"/>
         <w:ind w:left="0" w:hanging="0"/>
-        <w:rPr/>
-      </w:pPr>
-      <w:r>
-        <w:rPr>
-          <w:szCs w:val="22"/>
-        </w:rPr>
-        <w:t>Максимальный срок выполнения работ по Договору не ограничен, если Заказчик или Исполнитель в письменной форме не отказался от продолжения работ по истечении срока, указанного в пункте 3.4.</w:t>
-      </w:r>
-    </w:p>
-    <w:p>
-      <w:pPr>
-        <w:pStyle w:val="Style29"/>
-        <w:numPr>
-          <w:ilvl w:val="1"/>
-          <w:numId w:val="5"/>
-        </w:numPr>
-        <w:spacing w:before="120" w:after="120"/>
-        <w:ind w:left="0" w:hanging="0"/>
-        <w:rPr>
-          <w:szCs w:val="22"/>
-        </w:rPr>
-      </w:pPr>
-      <w:r>
-        <w:rPr>
-          <w:szCs w:val="22"/>
-        </w:rPr>
-        <w:t xml:space="preserve">Оплата соответствующего периода производится Заказчиком предварительно, в полном объеме, в течение первых пяти рабочих дней начала каждого отчетного периода по счету или Договору. </w:t>
-      </w:r>
-    </w:p>
-    <w:p>
-      <w:pPr>
-        <w:pStyle w:val="Style29"/>
-        <w:numPr>
-          <w:ilvl w:val="1"/>
-          <w:numId w:val="5"/>
-        </w:numPr>
-        <w:spacing w:before="120" w:after="120"/>
-        <w:ind w:left="0" w:hanging="0"/>
-        <w:rPr/>
+        <w:rPr>
+          <w:szCs w:val="22"/>
+        </w:rPr>
       </w:pPr>
       <w:r>
         <w:rPr>
@@ -1421,7 +1403,9 @@
       <w:pPr>
         <w:pStyle w:val="Style29"/>
         <w:ind w:left="0" w:hanging="0"/>
-        <w:rPr/>
+        <w:rPr>
+          <w:szCs w:val="22"/>
+        </w:rPr>
       </w:pPr>
       <w:r>
         <w:rPr>
@@ -2090,14 +2074,7 @@
         <w:rPr>
           <w:szCs w:val="22"/>
         </w:rPr>
-        <w:t xml:space="preserve">Приложение №1 - Список </w:t>
-      </w:r>
-      <w:r>
-        <w:rPr>
-          <w:szCs w:val="22"/>
-          <w:highlight w:val="red"/>
-        </w:rPr>
-        <w:t>посадочных страниц.</w:t>
+        <w:t>Приложение №1 - Список посадочных страниц.</w:t>
       </w:r>
     </w:p>
     <w:p>
@@ -2157,14 +2134,14 @@
         </w:tblCellMar>
       </w:tblPr>
       <w:tblGrid>
-        <w:gridCol w:w="4781"/>
+        <w:gridCol w:w="4782"/>
         <w:gridCol w:w="4398"/>
       </w:tblGrid>
       <w:tr>
         <w:trPr/>
         <w:tc>
           <w:tcPr>
-            <w:tcW w:w="4781" w:type="dxa"/>
+            <w:tcW w:w="4782" w:type="dxa"/>
             <w:tcBorders>
               <w:right w:val="single" w:sz="4" w:space="0" w:color="000000"/>
             </w:tcBorders>
@@ -2172,7 +2149,6 @@
           <w:p>
             <w:pPr>
               <w:pStyle w:val="Style29"/>
-              <w:widowControl w:val="false"/>
               <w:spacing w:before="0" w:after="120"/>
               <w:ind w:left="0" w:hanging="0"/>
               <w:rPr>
@@ -2200,7 +2176,6 @@
           <w:p>
             <w:pPr>
               <w:pStyle w:val="Style29"/>
-              <w:widowControl w:val="false"/>
               <w:spacing w:before="0" w:after="120"/>
               <w:ind w:left="0" w:hanging="0"/>
               <w:rPr>
@@ -2225,7 +2200,7 @@
         </w:trPr>
         <w:tc>
           <w:tcPr>
-            <w:tcW w:w="4781" w:type="dxa"/>
+            <w:tcW w:w="4782" w:type="dxa"/>
             <w:tcBorders>
               <w:right w:val="single" w:sz="4" w:space="0" w:color="000000"/>
             </w:tcBorders>
@@ -2233,7 +2208,6 @@
           <w:p>
             <w:pPr>
               <w:pStyle w:val="Normal"/>
-              <w:widowControl w:val="false"/>
               <w:spacing w:before="0" w:after="120"/>
               <w:rPr>
                 <w:b/>
@@ -2254,7 +2228,6 @@
           <w:p>
             <w:pPr>
               <w:pStyle w:val="Normal"/>
-              <w:widowControl w:val="false"/>
               <w:spacing w:before="0" w:after="120"/>
               <w:rPr>
                 <w:sz w:val="22"/>
@@ -2280,7 +2253,6 @@
           <w:p>
             <w:pPr>
               <w:pStyle w:val="Normal"/>
-              <w:widowControl w:val="false"/>
               <w:spacing w:before="0" w:after="120"/>
               <w:rPr>
                 <w:b/>
@@ -2308,7 +2280,6 @@
           <w:p>
             <w:pPr>
               <w:pStyle w:val="Normal"/>
-              <w:widowControl w:val="false"/>
               <w:spacing w:before="0" w:after="120"/>
               <w:rPr>
                 <w:b/>
@@ -2336,7 +2307,6 @@
           <w:p>
             <w:pPr>
               <w:pStyle w:val="Normal"/>
-              <w:widowControl w:val="false"/>
               <w:spacing w:before="0" w:after="120"/>
               <w:rPr>
                 <w:b/>
@@ -2364,7 +2334,6 @@
           <w:p>
             <w:pPr>
               <w:pStyle w:val="Normal"/>
-              <w:widowControl w:val="false"/>
               <w:spacing w:before="0" w:after="120"/>
               <w:rPr/>
             </w:pPr>
@@ -2387,7 +2356,6 @@
           <w:p>
             <w:pPr>
               <w:pStyle w:val="Normal"/>
-              <w:widowControl w:val="false"/>
               <w:spacing w:before="0" w:after="120"/>
               <w:rPr>
                 <w:sz w:val="22"/>
@@ -2429,8 +2397,7 @@
                 <w:b/>
                 <w:sz w:val="22"/>
                 <w:szCs w:val="22"/>
-                <w:highlight w:val="none"/>
-                <w:shd w:fill="auto" w:val="clear"/>
+                <w:lang w:val="en-US"/>
               </w:rPr>
             </w:pPr>
             <w:r>
@@ -2439,9 +2406,18 @@
                 <w:b/>
                 <w:sz w:val="22"/>
                 <w:szCs w:val="22"/>
-                <w:shd w:fill="auto" w:val="clear"/>
-              </w:rPr>
-              <w:t>ООО «COMPANY»</w:t>
+              </w:rPr>
+              <w:t>ООО</w:t>
+            </w:r>
+            <w:r>
+              <w:rPr>
+                <w:rFonts w:eastAsia="Arial"/>
+                <w:b/>
+                <w:sz w:val="22"/>
+                <w:szCs w:val="22"/>
+                <w:lang w:val="en-US"/>
+              </w:rPr>
+              <w:t xml:space="preserve"> «COMPANY»</w:t>
             </w:r>
           </w:p>
           <w:p>
@@ -2455,8 +2431,7 @@
                 <w:b/>
                 <w:sz w:val="22"/>
                 <w:szCs w:val="22"/>
-                <w:highlight w:val="none"/>
-                <w:shd w:fill="auto" w:val="clear"/>
+                <w:lang w:val="en-US"/>
               </w:rPr>
             </w:pPr>
             <w:r>
@@ -2465,18 +2440,44 @@
                 <w:b/>
                 <w:sz w:val="22"/>
                 <w:szCs w:val="22"/>
-                <w:shd w:fill="auto" w:val="clear"/>
-              </w:rPr>
-              <w:t xml:space="preserve">Юр. адрес: </w:t>
+              </w:rPr>
+              <w:t>Юр</w:t>
             </w:r>
             <w:r>
               <w:rPr>
                 <w:rFonts w:eastAsia="Arial"/>
-                <w:b w:val="false"/>
-                <w:bCs w:val="false"/>
-                <w:sz w:val="22"/>
-                <w:szCs w:val="22"/>
-                <w:shd w:fill="auto" w:val="clear"/>
+                <w:b/>
+                <w:sz w:val="22"/>
+                <w:szCs w:val="22"/>
+                <w:lang w:val="en-US"/>
+              </w:rPr>
+              <w:t xml:space="preserve">. </w:t>
+            </w:r>
+            <w:r>
+              <w:rPr>
+                <w:rFonts w:eastAsia="Arial"/>
+                <w:b/>
+                <w:sz w:val="22"/>
+                <w:szCs w:val="22"/>
+              </w:rPr>
+              <w:t>адрес</w:t>
+            </w:r>
+            <w:r>
+              <w:rPr>
+                <w:rFonts w:eastAsia="Arial"/>
+                <w:b/>
+                <w:sz w:val="22"/>
+                <w:szCs w:val="22"/>
+                <w:lang w:val="en-US"/>
+              </w:rPr>
+              <w:t xml:space="preserve">: </w:t>
+            </w:r>
+            <w:r>
+              <w:rPr>
+                <w:rFonts w:eastAsia="Arial"/>
+                <w:sz w:val="22"/>
+                <w:szCs w:val="22"/>
+                <w:lang w:val="en-US"/>
               </w:rPr>
               <w:t>OFF_ADDRESS</w:t>
             </w:r>
@@ -2492,8 +2493,7 @@
                 <w:b/>
                 <w:sz w:val="22"/>
                 <w:szCs w:val="22"/>
-                <w:highlight w:val="none"/>
-                <w:shd w:fill="auto" w:val="clear"/>
+                <w:lang w:val="en-US"/>
               </w:rPr>
             </w:pPr>
             <w:r>
@@ -2502,18 +2502,44 @@
                 <w:b/>
                 <w:sz w:val="22"/>
                 <w:szCs w:val="22"/>
-                <w:shd w:fill="auto" w:val="clear"/>
-              </w:rPr>
-              <w:t xml:space="preserve">Почтовый адрес: </w:t>
+              </w:rPr>
+              <w:t>Почтовый</w:t>
             </w:r>
             <w:r>
               <w:rPr>
                 <w:rFonts w:eastAsia="Arial"/>
-                <w:b w:val="false"/>
-                <w:bCs w:val="false"/>
-                <w:sz w:val="22"/>
-                <w:szCs w:val="22"/>
-                <w:shd w:fill="auto" w:val="clear"/>
+                <w:b/>
+                <w:sz w:val="22"/>
+                <w:szCs w:val="22"/>
+                <w:lang w:val="en-US"/>
+              </w:rPr>
+              <w:t xml:space="preserve"> </w:t>
+            </w:r>
+            <w:r>
+              <w:rPr>
+                <w:rFonts w:eastAsia="Arial"/>
+                <w:b/>
+                <w:sz w:val="22"/>
+                <w:szCs w:val="22"/>
+              </w:rPr>
+              <w:t>адрес</w:t>
+            </w:r>
+            <w:r>
+              <w:rPr>
+                <w:rFonts w:eastAsia="Arial"/>
+                <w:b/>
+                <w:sz w:val="22"/>
+                <w:szCs w:val="22"/>
+                <w:lang w:val="en-US"/>
+              </w:rPr>
+              <w:t xml:space="preserve">: </w:t>
+            </w:r>
+            <w:r>
+              <w:rPr>
+                <w:rFonts w:eastAsia="Arial"/>
+                <w:sz w:val="22"/>
+                <w:szCs w:val="22"/>
+                <w:lang w:val="en-US"/>
               </w:rPr>
               <w:t>POST_ADDRESS</w:t>
             </w:r>
@@ -2521,15 +2547,13 @@
           <w:p>
             <w:pPr>
               <w:pStyle w:val="Style29"/>
-              <w:widowControl w:val="false"/>
               <w:ind w:left="0" w:hanging="0"/>
               <w:rPr>
                 <w:rFonts w:eastAsia="Arial"/>
                 <w:b/>
                 <w:b/>
                 <w:szCs w:val="22"/>
-                <w:highlight w:val="none"/>
-                <w:shd w:fill="auto" w:val="clear"/>
+                <w:lang w:val="en-US"/>
               </w:rPr>
             </w:pPr>
             <w:r>
@@ -2537,17 +2561,40 @@
                 <w:rFonts w:eastAsia="Arial"/>
                 <w:b/>
                 <w:szCs w:val="22"/>
-                <w:shd w:fill="auto" w:val="clear"/>
-              </w:rPr>
-              <w:t xml:space="preserve">ИНН/КПП: </w:t>
+              </w:rPr>
+              <w:t>ИНН</w:t>
             </w:r>
             <w:r>
               <w:rPr>
                 <w:rFonts w:eastAsia="Arial"/>
-                <w:b w:val="false"/>
-                <w:bCs w:val="false"/>
-                <w:szCs w:val="22"/>
-                <w:shd w:fill="auto" w:val="clear"/>
+                <w:b/>
+                <w:szCs w:val="22"/>
+                <w:lang w:val="en-US"/>
+              </w:rPr>
+              <w:t>/</w:t>
+            </w:r>
+            <w:r>
+              <w:rPr>
+                <w:rFonts w:eastAsia="Arial"/>
+                <w:b/>
+                <w:szCs w:val="22"/>
+              </w:rPr>
+              <w:t>КПП</w:t>
+            </w:r>
+            <w:r>
+              <w:rPr>
+                <w:rFonts w:eastAsia="Arial"/>
+                <w:b/>
+                <w:szCs w:val="22"/>
+                <w:lang w:val="en-US"/>
+              </w:rPr>
+              <w:t xml:space="preserve">: </w:t>
+            </w:r>
+            <w:r>
+              <w:rPr>
+                <w:rFonts w:eastAsia="Arial"/>
+                <w:szCs w:val="22"/>
+                <w:lang w:val="en-US"/>
               </w:rPr>
               <w:t>INN/KPP</w:t>
             </w:r>
@@ -2556,7 +2603,7 @@
             <w:pPr>
               <w:pStyle w:val="Normal"/>
               <w:widowControl w:val="false"/>
-              <w:shd w:val="clear" w:fill="FFFFFF"/>
+              <w:shd w:fill="FFFFFF" w:val="clear"/>
               <w:spacing w:before="0" w:after="120"/>
               <w:rPr>
                 <w:rFonts w:eastAsia="Arial"/>
@@ -2564,8 +2611,7 @@
                 <w:b/>
                 <w:sz w:val="22"/>
                 <w:szCs w:val="22"/>
-                <w:highlight w:val="none"/>
-                <w:shd w:fill="auto" w:val="clear"/>
+                <w:lang w:val="en-US"/>
               </w:rPr>
             </w:pPr>
             <w:r>
@@ -2574,18 +2620,44 @@
                 <w:b/>
                 <w:sz w:val="22"/>
                 <w:szCs w:val="22"/>
-                <w:shd w:fill="auto" w:val="clear"/>
-              </w:rPr>
-              <w:t xml:space="preserve">р/с </w:t>
+              </w:rPr>
+              <w:t>р</w:t>
             </w:r>
             <w:r>
               <w:rPr>
                 <w:rFonts w:eastAsia="Arial"/>
-                <w:b w:val="false"/>
-                <w:bCs w:val="false"/>
-                <w:sz w:val="22"/>
-                <w:szCs w:val="22"/>
-                <w:shd w:fill="auto" w:val="clear"/>
+                <w:b/>
+                <w:sz w:val="22"/>
+                <w:szCs w:val="22"/>
+                <w:lang w:val="en-US"/>
+              </w:rPr>
+              <w:t>/</w:t>
+            </w:r>
+            <w:r>
+              <w:rPr>
+                <w:rFonts w:eastAsia="Arial"/>
+                <w:b/>
+                <w:sz w:val="22"/>
+                <w:szCs w:val="22"/>
+              </w:rPr>
+              <w:t>с</w:t>
+            </w:r>
+            <w:r>
+              <w:rPr>
+                <w:rFonts w:eastAsia="Arial"/>
+                <w:b/>
+                <w:sz w:val="22"/>
+                <w:szCs w:val="22"/>
+                <w:lang w:val="en-US"/>
+              </w:rPr>
+              <w:t xml:space="preserve"> </w:t>
+            </w:r>
+            <w:r>
+              <w:rPr>
+                <w:rFonts w:eastAsia="Arial"/>
+                <w:sz w:val="22"/>
+                <w:szCs w:val="22"/>
+                <w:lang w:val="en-US"/>
               </w:rPr>
               <w:t>BANK_COUNT</w:t>
             </w:r>
@@ -2594,15 +2666,14 @@
             <w:pPr>
               <w:pStyle w:val="Normal"/>
               <w:widowControl w:val="false"/>
-              <w:shd w:val="clear" w:fill="FFFFFF"/>
+              <w:shd w:fill="FFFFFF" w:val="clear"/>
               <w:spacing w:before="0" w:after="120"/>
               <w:rPr>
                 <w:b/>
                 <w:b/>
                 <w:sz w:val="22"/>
                 <w:szCs w:val="22"/>
-                <w:highlight w:val="none"/>
-                <w:shd w:fill="auto" w:val="clear"/>
+                <w:lang w:val="en-US"/>
               </w:rPr>
             </w:pPr>
             <w:r>
@@ -2610,17 +2681,23 @@
                 <w:b/>
                 <w:sz w:val="22"/>
                 <w:szCs w:val="22"/>
-                <w:shd w:fill="auto" w:val="clear"/>
-              </w:rPr>
-              <w:t xml:space="preserve">Банк: </w:t>
-            </w:r>
-            <w:r>
-              <w:rPr>
-                <w:b w:val="false"/>
-                <w:bCs w:val="false"/>
-                <w:sz w:val="22"/>
-                <w:szCs w:val="22"/>
-                <w:shd w:fill="auto" w:val="clear"/>
+              </w:rPr>
+              <w:t>Банк</w:t>
+            </w:r>
+            <w:r>
+              <w:rPr>
+                <w:b/>
+                <w:sz w:val="22"/>
+                <w:szCs w:val="22"/>
+                <w:lang w:val="en-US"/>
+              </w:rPr>
+              <w:t xml:space="preserve">: </w:t>
+            </w:r>
+            <w:r>
+              <w:rPr>
+                <w:sz w:val="22"/>
+                <w:szCs w:val="22"/>
+                <w:lang w:val="en-US"/>
               </w:rPr>
               <w:t>BANK_NAME</w:t>
             </w:r>
@@ -2629,15 +2706,14 @@
             <w:pPr>
               <w:pStyle w:val="Normal"/>
               <w:widowControl w:val="false"/>
-              <w:shd w:val="clear" w:fill="FFFFFF"/>
+              <w:shd w:fill="FFFFFF" w:val="clear"/>
               <w:spacing w:before="0" w:after="120"/>
               <w:rPr>
                 <w:b/>
                 <w:b/>
                 <w:sz w:val="22"/>
                 <w:szCs w:val="22"/>
-                <w:highlight w:val="none"/>
-                <w:shd w:fill="auto" w:val="clear"/>
+                <w:lang w:val="en-US"/>
               </w:rPr>
             </w:pPr>
             <w:r>
@@ -2645,17 +2721,40 @@
                 <w:b/>
                 <w:sz w:val="22"/>
                 <w:szCs w:val="22"/>
-                <w:shd w:fill="auto" w:val="clear"/>
-              </w:rPr>
-              <w:t xml:space="preserve">к/с: </w:t>
-            </w:r>
-            <w:r>
-              <w:rPr>
-                <w:b w:val="false"/>
-                <w:bCs w:val="false"/>
-                <w:sz w:val="22"/>
-                <w:szCs w:val="22"/>
-                <w:shd w:fill="auto" w:val="clear"/>
+              </w:rPr>
+              <w:t>к</w:t>
+            </w:r>
+            <w:r>
+              <w:rPr>
+                <w:b/>
+                <w:sz w:val="22"/>
+                <w:szCs w:val="22"/>
+                <w:lang w:val="en-US"/>
+              </w:rPr>
+              <w:t>/</w:t>
+            </w:r>
+            <w:r>
+              <w:rPr>
+                <w:b/>
+                <w:sz w:val="22"/>
+                <w:szCs w:val="22"/>
+              </w:rPr>
+              <w:t>с</w:t>
+            </w:r>
+            <w:r>
+              <w:rPr>
+                <w:b/>
+                <w:sz w:val="22"/>
+                <w:szCs w:val="22"/>
+                <w:lang w:val="en-US"/>
+              </w:rPr>
+              <w:t xml:space="preserve">: </w:t>
+            </w:r>
+            <w:r>
+              <w:rPr>
+                <w:sz w:val="22"/>
+                <w:szCs w:val="22"/>
+                <w:lang w:val="en-US"/>
               </w:rPr>
               <w:t>COR_COUNT</w:t>
             </w:r>
@@ -2670,8 +2769,7 @@
                 <w:b/>
                 <w:sz w:val="22"/>
                 <w:szCs w:val="22"/>
-                <w:highlight w:val="none"/>
-                <w:shd w:fill="auto" w:val="clear"/>
+                <w:lang w:val="en-US"/>
               </w:rPr>
             </w:pPr>
             <w:r>
@@ -2679,7 +2777,6 @@
                 <w:b/>
                 <w:sz w:val="22"/>
                 <w:szCs w:val="22"/>
-                <w:shd w:fill="auto" w:val="clear"/>
               </w:rPr>
               <w:t>БИК</w:t>
             </w:r>
@@ -2689,18 +2786,16 @@
                 <w:b/>
                 <w:sz w:val="22"/>
                 <w:szCs w:val="22"/>
-                <w:shd w:fill="auto" w:val="clear"/>
+                <w:lang w:val="en-US"/>
               </w:rPr>
               <w:t xml:space="preserve">: </w:t>
             </w:r>
             <w:r>
               <w:rPr>
                 <w:rFonts w:eastAsia="Arial"/>
-                <w:b w:val="false"/>
-                <w:bCs w:val="false"/>
-                <w:sz w:val="22"/>
-                <w:szCs w:val="22"/>
-                <w:shd w:fill="auto" w:val="clear"/>
+                <w:sz w:val="22"/>
+                <w:szCs w:val="22"/>
+                <w:lang w:val="en-US"/>
               </w:rPr>
               <w:t>BANK_ID</w:t>
             </w:r>
@@ -2708,38 +2803,21 @@
           <w:p>
             <w:pPr>
               <w:pStyle w:val="Normal"/>
-              <w:widowControl w:val="false"/>
-              <w:shd w:val="clear" w:fill="FFFFFF"/>
               <w:spacing w:before="0" w:after="120"/>
               <w:rPr>
-                <w:rFonts w:eastAsia="Arial"/>
-                <w:sz w:val="22"/>
-                <w:szCs w:val="22"/>
-              </w:rPr>
-            </w:pPr>
-            <w:r>
-              <w:rPr>
-                <w:rFonts w:eastAsia="Arial"/>
-                <w:sz w:val="22"/>
-                <w:szCs w:val="22"/>
-              </w:rPr>
-            </w:r>
-          </w:p>
-          <w:p>
-            <w:pPr>
-              <w:pStyle w:val="Normal"/>
-              <w:widowControl w:val="false"/>
-              <w:rPr>
-                <w:rFonts w:eastAsia="Arial"/>
-                <w:sz w:val="22"/>
-                <w:szCs w:val="22"/>
-              </w:rPr>
-            </w:pPr>
-            <w:r>
-              <w:rPr>
-                <w:rFonts w:eastAsia="Arial"/>
-                <w:sz w:val="22"/>
-                <w:szCs w:val="22"/>
+                <w:b/>
+                <w:b/>
+                <w:sz w:val="22"/>
+                <w:szCs w:val="22"/>
+                <w:lang w:val="en-US"/>
+              </w:rPr>
+            </w:pPr>
+            <w:r>
+              <w:rPr>
+                <w:b/>
+                <w:sz w:val="22"/>
+                <w:szCs w:val="22"/>
+                <w:lang w:val="en-US"/>
               </w:rPr>
             </w:r>
           </w:p>
@@ -2754,12 +2832,14 @@
           <w:b/>
           <w:b/>
           <w:sz w:val="24"/>
+          <w:lang w:val="en-US"/>
         </w:rPr>
       </w:pPr>
       <w:r>
         <w:rPr>
           <w:b/>
           <w:sz w:val="24"/>
+          <w:lang w:val="en-US"/>
         </w:rPr>
       </w:r>
     </w:p>
@@ -2817,14 +2897,14 @@
         </w:tblCellMar>
       </w:tblPr>
       <w:tblGrid>
-        <w:gridCol w:w="4785"/>
+        <w:gridCol w:w="4786"/>
         <w:gridCol w:w="4534"/>
       </w:tblGrid>
       <w:tr>
         <w:trPr/>
         <w:tc>
           <w:tcPr>
-            <w:tcW w:w="4785" w:type="dxa"/>
+            <w:tcW w:w="4786" w:type="dxa"/>
             <w:tcBorders>
               <w:right w:val="single" w:sz="4" w:space="0" w:color="000000"/>
             </w:tcBorders>
@@ -2832,7 +2912,6 @@
           <w:p>
             <w:pPr>
               <w:pStyle w:val="Normal"/>
-              <w:widowControl w:val="false"/>
               <w:rPr/>
             </w:pPr>
             <w:r>
@@ -2846,7 +2925,6 @@
           <w:p>
             <w:pPr>
               <w:pStyle w:val="Normal"/>
-              <w:widowControl w:val="false"/>
               <w:rPr>
                 <w:sz w:val="22"/>
                 <w:szCs w:val="22"/>
@@ -2871,19 +2949,12 @@
           <w:p>
             <w:pPr>
               <w:pStyle w:val="Normal"/>
-              <w:widowControl w:val="false"/>
-              <w:rPr>
-                <w:sz w:val="22"/>
-                <w:szCs w:val="22"/>
-                <w:highlight w:val="none"/>
-                <w:shd w:fill="auto" w:val="clear"/>
-              </w:rPr>
-            </w:pPr>
-            <w:r>
-              <w:rPr>
-                <w:sz w:val="22"/>
-                <w:szCs w:val="22"/>
-                <w:shd w:fill="auto" w:val="clear"/>
+              <w:rPr/>
+            </w:pPr>
+            <w:r>
+              <w:rPr>
+                <w:sz w:val="22"/>
+                <w:szCs w:val="22"/>
               </w:rPr>
               <w:t xml:space="preserve">Генеральный директор </w:t>
             </w:r>
@@ -2891,19 +2962,15 @@
           <w:p>
             <w:pPr>
               <w:pStyle w:val="Normal"/>
-              <w:widowControl w:val="false"/>
-              <w:rPr>
-                <w:sz w:val="22"/>
-                <w:szCs w:val="22"/>
-                <w:highlight w:val="none"/>
-                <w:shd w:fill="auto" w:val="clear"/>
-              </w:rPr>
-            </w:pPr>
-            <w:r>
-              <w:rPr>
-                <w:sz w:val="22"/>
-                <w:szCs w:val="22"/>
-                <w:shd w:fill="auto" w:val="clear"/>
+              <w:rPr>
+                <w:sz w:val="22"/>
+                <w:szCs w:val="22"/>
+              </w:rPr>
+            </w:pPr>
+            <w:r>
+              <w:rPr>
+                <w:sz w:val="22"/>
+                <w:szCs w:val="22"/>
               </w:rPr>
               <w:t>ООО «COMPANY»</w:t>
             </w:r>
@@ -2914,7 +2981,7 @@
         <w:trPr/>
         <w:tc>
           <w:tcPr>
-            <w:tcW w:w="4785" w:type="dxa"/>
+            <w:tcW w:w="4786" w:type="dxa"/>
             <w:tcBorders>
               <w:right w:val="single" w:sz="4" w:space="0" w:color="000000"/>
             </w:tcBorders>
@@ -2922,7 +2989,6 @@
           <w:p>
             <w:pPr>
               <w:pStyle w:val="Normal"/>
-              <w:widowControl w:val="false"/>
               <w:snapToGrid w:val="false"/>
               <w:rPr>
                 <w:sz w:val="22"/>
@@ -2939,7 +3005,6 @@
           <w:p>
             <w:pPr>
               <w:pStyle w:val="Normal"/>
-              <w:widowControl w:val="false"/>
               <w:rPr/>
             </w:pPr>
             <w:r>
@@ -2961,7 +3026,6 @@
           <w:p>
             <w:pPr>
               <w:pStyle w:val="Normal"/>
-              <w:widowControl w:val="false"/>
               <w:snapToGrid w:val="false"/>
               <w:rPr>
                 <w:sz w:val="22"/>
@@ -2978,23 +3042,17 @@
           <w:p>
             <w:pPr>
               <w:pStyle w:val="Normal"/>
-              <w:widowControl w:val="false"/>
-              <w:rPr/>
-            </w:pPr>
-            <w:r>
-              <w:rPr>
-                <w:sz w:val="22"/>
-                <w:szCs w:val="22"/>
-              </w:rPr>
-              <w:t xml:space="preserve">м. п. __________________ </w:t>
-            </w:r>
-            <w:r>
-              <w:rPr>
-                <w:sz w:val="22"/>
-                <w:szCs w:val="22"/>
-                <w:shd w:fill="auto" w:val="clear"/>
-              </w:rPr>
-              <w:t>SHORT_NAME</w:t>
+              <w:rPr>
+                <w:sz w:val="22"/>
+                <w:szCs w:val="22"/>
+              </w:rPr>
+            </w:pPr>
+            <w:r>
+              <w:rPr>
+                <w:sz w:val="22"/>
+                <w:szCs w:val="22"/>
+              </w:rPr>
+              <w:t>м. п. __________________ SHORT_NAME</w:t>
             </w:r>
           </w:p>
         </w:tc>
@@ -3028,15 +3086,23 @@
           <w:sz w:val="22"/>
           <w:szCs w:val="22"/>
         </w:rPr>
-        <w:t xml:space="preserve">к Договору </w:t>
-      </w:r>
-      <w:r>
+        <w:t>к Договору №NUM_DEAL от «DAY» MONTH YEAR г.</w:t>
+      </w:r>
+    </w:p>
+    <w:p>
+      <w:pPr>
+        <w:pStyle w:val="Normal"/>
+        <w:jc w:val="right"/>
         <w:rPr>
           <w:sz w:val="22"/>
           <w:szCs w:val="22"/>
-          <w:shd w:fill="auto" w:val="clear"/>
-        </w:rPr>
-        <w:t>№NUM_DEAL от «DAY» MONTH YEAR г.</w:t>
+        </w:rPr>
+      </w:pPr>
+      <w:r>
+        <w:rPr>
+          <w:sz w:val="22"/>
+          <w:szCs w:val="22"/>
+        </w:rPr>
       </w:r>
     </w:p>
     <w:p>
@@ -3061,10 +3127,6 @@
     <w:p>
       <w:pPr>
         <w:pStyle w:val="1"/>
-        <w:numPr>
-          <w:ilvl w:val="0"/>
-          <w:numId w:val="1"/>
-        </w:numPr>
         <w:jc w:val="center"/>
         <w:rPr>
           <w:rFonts w:ascii="Times New Roman" w:hAnsi="Times New Roman" w:cs="Times New Roman"/>
@@ -3084,7 +3146,6 @@
         <w:rPr>
           <w:rFonts w:cs="Times New Roman" w:ascii="Times New Roman" w:hAnsi="Times New Roman"/>
           <w:b w:val="false"/>
-          <w:highlight w:val="red"/>
           <w:lang w:val="ru-RU"/>
         </w:rPr>
         <w:t>посадочных страниц</w:t>
@@ -3093,24 +3154,23 @@
     <w:p>
       <w:pPr>
         <w:pStyle w:val="2"/>
-        <w:numPr>
-          <w:ilvl w:val="1"/>
-          <w:numId w:val="1"/>
-        </w:numPr>
-        <w:rPr>
-          <w:rFonts w:ascii="Times New Roman" w:hAnsi="Times New Roman" w:cs="Times New Roman"/>
-          <w:sz w:val="22"/>
-          <w:szCs w:val="22"/>
-        </w:rPr>
+        <w:rPr/>
       </w:pPr>
       <w:r>
         <w:rPr>
           <w:rFonts w:cs="Times New Roman" w:ascii="Times New Roman" w:hAnsi="Times New Roman"/>
           <w:sz w:val="22"/>
           <w:szCs w:val="22"/>
-          <w:highlight w:val="yellow"/>
-        </w:rPr>
-        <w:t>Регион — Екатеринбург.</w:t>
+        </w:rPr>
+        <w:t xml:space="preserve">Регион — </w:t>
+      </w:r>
+      <w:r>
+        <w:rPr>
+          <w:rFonts w:cs="Times New Roman" w:ascii="Times New Roman" w:hAnsi="Times New Roman"/>
+          <w:sz w:val="22"/>
+          <w:szCs w:val="22"/>
+        </w:rPr>
+        <w:t>REGION</w:t>
       </w:r>
     </w:p>
     <w:p>
@@ -3145,7 +3205,7 @@
       </w:tblPr>
       <w:tblGrid>
         <w:gridCol w:w="436"/>
-        <w:gridCol w:w="9877"/>
+        <w:gridCol w:w="9878"/>
       </w:tblGrid>
       <w:tr>
         <w:trPr/>
@@ -3162,7 +3222,6 @@
           <w:p>
             <w:pPr>
               <w:pStyle w:val="Normal"/>
-              <w:widowControl w:val="false"/>
               <w:rPr>
                 <w:sz w:val="22"/>
                 <w:szCs w:val="22"/>
@@ -3179,7 +3238,7 @@
         </w:tc>
         <w:tc>
           <w:tcPr>
-            <w:tcW w:w="9877" w:type="dxa"/>
+            <w:tcW w:w="9878" w:type="dxa"/>
             <w:tcBorders>
               <w:top w:val="single" w:sz="4" w:space="0" w:color="000000"/>
               <w:left w:val="single" w:sz="4" w:space="0" w:color="000000"/>
@@ -3190,7 +3249,6 @@
           <w:p>
             <w:pPr>
               <w:pStyle w:val="Normal"/>
-              <w:widowControl w:val="false"/>
               <w:snapToGrid w:val="false"/>
               <w:rPr>
                 <w:sz w:val="22"/>
@@ -3221,7 +3279,6 @@
           <w:p>
             <w:pPr>
               <w:pStyle w:val="Normal"/>
-              <w:widowControl w:val="false"/>
               <w:rPr>
                 <w:sz w:val="22"/>
                 <w:szCs w:val="22"/>
@@ -3238,7 +3295,7 @@
         </w:tc>
         <w:tc>
           <w:tcPr>
-            <w:tcW w:w="9877" w:type="dxa"/>
+            <w:tcW w:w="9878" w:type="dxa"/>
             <w:tcBorders>
               <w:top w:val="single" w:sz="4" w:space="0" w:color="000000"/>
               <w:left w:val="single" w:sz="4" w:space="0" w:color="000000"/>
@@ -3249,7 +3306,6 @@
           <w:p>
             <w:pPr>
               <w:pStyle w:val="Normal"/>
-              <w:widowControl w:val="false"/>
               <w:snapToGrid w:val="false"/>
               <w:rPr>
                 <w:sz w:val="22"/>
@@ -3280,7 +3336,6 @@
           <w:p>
             <w:pPr>
               <w:pStyle w:val="Normal"/>
-              <w:widowControl w:val="false"/>
               <w:rPr>
                 <w:sz w:val="22"/>
                 <w:szCs w:val="22"/>
@@ -3297,7 +3352,7 @@
         </w:tc>
         <w:tc>
           <w:tcPr>
-            <w:tcW w:w="9877" w:type="dxa"/>
+            <w:tcW w:w="9878" w:type="dxa"/>
             <w:tcBorders>
               <w:top w:val="single" w:sz="4" w:space="0" w:color="000000"/>
               <w:left w:val="single" w:sz="4" w:space="0" w:color="000000"/>
@@ -3308,7 +3363,6 @@
           <w:p>
             <w:pPr>
               <w:pStyle w:val="Normal"/>
-              <w:widowControl w:val="false"/>
               <w:snapToGrid w:val="false"/>
               <w:rPr>
                 <w:sz w:val="22"/>
@@ -3339,7 +3393,6 @@
           <w:p>
             <w:pPr>
               <w:pStyle w:val="Normal"/>
-              <w:widowControl w:val="false"/>
               <w:rPr>
                 <w:sz w:val="22"/>
                 <w:szCs w:val="22"/>
@@ -3356,7 +3409,7 @@
         </w:tc>
         <w:tc>
           <w:tcPr>
-            <w:tcW w:w="9877" w:type="dxa"/>
+            <w:tcW w:w="9878" w:type="dxa"/>
             <w:tcBorders>
               <w:top w:val="single" w:sz="4" w:space="0" w:color="000000"/>
               <w:left w:val="single" w:sz="4" w:space="0" w:color="000000"/>
@@ -3367,7 +3420,6 @@
           <w:p>
             <w:pPr>
               <w:pStyle w:val="Normal"/>
-              <w:widowControl w:val="false"/>
               <w:snapToGrid w:val="false"/>
               <w:rPr>
                 <w:sz w:val="22"/>
@@ -3398,7 +3450,6 @@
           <w:p>
             <w:pPr>
               <w:pStyle w:val="Normal"/>
-              <w:widowControl w:val="false"/>
               <w:rPr>
                 <w:sz w:val="22"/>
                 <w:szCs w:val="22"/>
@@ -3415,7 +3466,7 @@
         </w:tc>
         <w:tc>
           <w:tcPr>
-            <w:tcW w:w="9877" w:type="dxa"/>
+            <w:tcW w:w="9878" w:type="dxa"/>
             <w:tcBorders>
               <w:top w:val="single" w:sz="4" w:space="0" w:color="000000"/>
               <w:left w:val="single" w:sz="4" w:space="0" w:color="000000"/>
@@ -3426,7 +3477,6 @@
           <w:p>
             <w:pPr>
               <w:pStyle w:val="Normal"/>
-              <w:widowControl w:val="false"/>
               <w:snapToGrid w:val="false"/>
               <w:rPr>
                 <w:sz w:val="22"/>
@@ -3457,7 +3507,6 @@
           <w:p>
             <w:pPr>
               <w:pStyle w:val="Normal"/>
-              <w:widowControl w:val="false"/>
               <w:rPr>
                 <w:sz w:val="22"/>
                 <w:szCs w:val="22"/>
@@ -3474,7 +3523,7 @@
         </w:tc>
         <w:tc>
           <w:tcPr>
-            <w:tcW w:w="9877" w:type="dxa"/>
+            <w:tcW w:w="9878" w:type="dxa"/>
             <w:tcBorders>
               <w:top w:val="single" w:sz="4" w:space="0" w:color="000000"/>
               <w:left w:val="single" w:sz="4" w:space="0" w:color="000000"/>
@@ -3485,7 +3534,6 @@
           <w:p>
             <w:pPr>
               <w:pStyle w:val="Normal"/>
-              <w:widowControl w:val="false"/>
               <w:snapToGrid w:val="false"/>
               <w:rPr>
                 <w:sz w:val="22"/>
@@ -3597,14 +3645,14 @@
         </w:tblCellMar>
       </w:tblPr>
       <w:tblGrid>
-        <w:gridCol w:w="4785"/>
+        <w:gridCol w:w="4786"/>
         <w:gridCol w:w="4534"/>
       </w:tblGrid>
       <w:tr>
         <w:trPr/>
         <w:tc>
           <w:tcPr>
-            <w:tcW w:w="4785" w:type="dxa"/>
+            <w:tcW w:w="4786" w:type="dxa"/>
             <w:tcBorders>
               <w:right w:val="single" w:sz="4" w:space="0" w:color="000000"/>
             </w:tcBorders>
@@ -3612,7 +3660,6 @@
           <w:p>
             <w:pPr>
               <w:pStyle w:val="Normal"/>
-              <w:widowControl w:val="false"/>
               <w:rPr/>
             </w:pPr>
             <w:r>
@@ -3626,7 +3673,6 @@
           <w:p>
             <w:pPr>
               <w:pStyle w:val="Normal"/>
-              <w:widowControl w:val="false"/>
               <w:rPr>
                 <w:sz w:val="22"/>
                 <w:szCs w:val="22"/>
@@ -3651,19 +3697,15 @@
           <w:p>
             <w:pPr>
               <w:pStyle w:val="Normal"/>
-              <w:widowControl w:val="false"/>
-              <w:rPr>
-                <w:sz w:val="22"/>
-                <w:szCs w:val="22"/>
-                <w:highlight w:val="none"/>
-                <w:shd w:fill="auto" w:val="clear"/>
-              </w:rPr>
-            </w:pPr>
-            <w:r>
-              <w:rPr>
-                <w:sz w:val="22"/>
-                <w:szCs w:val="22"/>
-                <w:shd w:fill="auto" w:val="clear"/>
+              <w:rPr>
+                <w:sz w:val="22"/>
+                <w:szCs w:val="22"/>
+              </w:rPr>
+            </w:pPr>
+            <w:r>
+              <w:rPr>
+                <w:sz w:val="22"/>
+                <w:szCs w:val="22"/>
               </w:rPr>
               <w:t xml:space="preserve">Генеральный директор </w:t>
             </w:r>
@@ -3671,19 +3713,15 @@
           <w:p>
             <w:pPr>
               <w:pStyle w:val="Normal"/>
-              <w:widowControl w:val="false"/>
-              <w:rPr>
-                <w:sz w:val="22"/>
-                <w:szCs w:val="22"/>
-                <w:highlight w:val="none"/>
-                <w:shd w:fill="auto" w:val="clear"/>
-              </w:rPr>
-            </w:pPr>
-            <w:r>
-              <w:rPr>
-                <w:sz w:val="22"/>
-                <w:szCs w:val="22"/>
-                <w:shd w:fill="auto" w:val="clear"/>
+              <w:rPr>
+                <w:sz w:val="22"/>
+                <w:szCs w:val="22"/>
+              </w:rPr>
+            </w:pPr>
+            <w:r>
+              <w:rPr>
+                <w:sz w:val="22"/>
+                <w:szCs w:val="22"/>
               </w:rPr>
               <w:t>ООО «COMPANY»</w:t>
             </w:r>
@@ -3694,7 +3732,7 @@
         <w:trPr/>
         <w:tc>
           <w:tcPr>
-            <w:tcW w:w="4785" w:type="dxa"/>
+            <w:tcW w:w="4786" w:type="dxa"/>
             <w:tcBorders>
               <w:right w:val="single" w:sz="4" w:space="0" w:color="000000"/>
             </w:tcBorders>
@@ -3702,7 +3740,6 @@
           <w:p>
             <w:pPr>
               <w:pStyle w:val="Normal"/>
-              <w:widowControl w:val="false"/>
               <w:snapToGrid w:val="false"/>
               <w:rPr>
                 <w:sz w:val="22"/>
@@ -3719,7 +3756,6 @@
           <w:p>
             <w:pPr>
               <w:pStyle w:val="Normal"/>
-              <w:widowControl w:val="false"/>
               <w:rPr>
                 <w:sz w:val="22"/>
                 <w:szCs w:val="22"/>
@@ -3744,7 +3780,6 @@
           <w:p>
             <w:pPr>
               <w:pStyle w:val="Normal"/>
-              <w:widowControl w:val="false"/>
               <w:snapToGrid w:val="false"/>
               <w:rPr>
                 <w:sz w:val="22"/>
@@ -3761,23 +3796,17 @@
           <w:p>
             <w:pPr>
               <w:pStyle w:val="Normal"/>
-              <w:widowControl w:val="false"/>
-              <w:rPr/>
-            </w:pPr>
-            <w:r>
-              <w:rPr>
-                <w:sz w:val="22"/>
-                <w:szCs w:val="22"/>
-              </w:rPr>
-              <w:t xml:space="preserve">м. п. __________________ </w:t>
-            </w:r>
-            <w:r>
-              <w:rPr>
-                <w:sz w:val="22"/>
-                <w:szCs w:val="22"/>
-                <w:shd w:fill="auto" w:val="clear"/>
-              </w:rPr>
-              <w:t>SHORT_NAME</w:t>
+              <w:rPr>
+                <w:sz w:val="22"/>
+                <w:szCs w:val="22"/>
+              </w:rPr>
+            </w:pPr>
+            <w:r>
+              <w:rPr>
+                <w:sz w:val="22"/>
+                <w:szCs w:val="22"/>
+              </w:rPr>
+              <w:t>м. п. _______________ SHORT_NAME</w:t>
             </w:r>
           </w:p>
         </w:tc>
@@ -3830,15 +3859,7 @@
           <w:sz w:val="22"/>
           <w:szCs w:val="22"/>
         </w:rPr>
-        <w:t xml:space="preserve">к Договору </w:t>
-      </w:r>
-      <w:r>
-        <w:rPr>
-          <w:sz w:val="22"/>
-          <w:szCs w:val="22"/>
-          <w:shd w:fill="auto" w:val="clear"/>
-        </w:rPr>
-        <w:t>№NUM_DEAL от «DAY» MONTH YEAR г.</w:t>
+        <w:t>к Договору №NUM_DEAL от «DAY» MONTH YEAR г.</w:t>
       </w:r>
     </w:p>
     <w:p>
@@ -3863,10 +3884,6 @@
     <w:p>
       <w:pPr>
         <w:pStyle w:val="1"/>
-        <w:numPr>
-          <w:ilvl w:val="0"/>
-          <w:numId w:val="1"/>
-        </w:numPr>
         <w:jc w:val="center"/>
         <w:rPr>
           <w:rFonts w:ascii="Times New Roman" w:hAnsi="Times New Roman" w:cs="Times New Roman"/>
@@ -3959,7 +3976,6 @@
           <w:p>
             <w:pPr>
               <w:pStyle w:val="Normal"/>
-              <w:widowControl w:val="false"/>
               <w:rPr/>
             </w:pPr>
             <w:r>
@@ -3990,11 +4006,7 @@
           <w:p>
             <w:pPr>
               <w:pStyle w:val="Normal"/>
-              <w:widowControl w:val="false"/>
-              <w:rPr>
-                <w:sz w:val="20"/>
-                <w:szCs w:val="20"/>
-              </w:rPr>
+              <w:rPr/>
             </w:pPr>
             <w:r>
               <w:rPr>
@@ -4023,7 +4035,6 @@
           <w:p>
             <w:pPr>
               <w:pStyle w:val="Normal"/>
-              <w:widowControl w:val="false"/>
               <w:rPr/>
             </w:pPr>
             <w:r>
@@ -4053,7 +4064,6 @@
           <w:p>
             <w:pPr>
               <w:pStyle w:val="Normal"/>
-              <w:widowControl w:val="false"/>
               <w:rPr>
                 <w:sz w:val="20"/>
                 <w:szCs w:val="20"/>
@@ -4086,7 +4096,6 @@
           <w:p>
             <w:pPr>
               <w:pStyle w:val="Normal"/>
-              <w:widowControl w:val="false"/>
               <w:rPr/>
             </w:pPr>
             <w:r>
@@ -4126,17 +4135,7 @@
           <w:p>
             <w:pPr>
               <w:pStyle w:val="Normal"/>
-              <w:widowControl w:val="false"/>
-              <w:rPr>
-                <w:b/>
-                <w:b/>
-                <w:bCs/>
-                <w:i/>
-                <w:i/>
-                <w:iCs/>
-                <w:sz w:val="20"/>
-                <w:szCs w:val="20"/>
-              </w:rPr>
+              <w:rPr/>
             </w:pPr>
             <w:r>
               <w:rPr>
@@ -4233,7 +4232,6 @@
           <w:p>
             <w:pPr>
               <w:pStyle w:val="Normal"/>
-              <w:widowControl w:val="false"/>
               <w:rPr>
                 <w:color w:val="000000"/>
                 <w:sz w:val="20"/>
@@ -4269,7 +4267,6 @@
           <w:p>
             <w:pPr>
               <w:pStyle w:val="Normal"/>
-              <w:widowControl w:val="false"/>
               <w:rPr/>
             </w:pPr>
             <w:r>
@@ -4318,7 +4315,6 @@
           <w:p>
             <w:pPr>
               <w:pStyle w:val="Normal"/>
-              <w:widowControl w:val="false"/>
               <w:rPr/>
             </w:pPr>
             <w:r>
@@ -4367,7 +4363,6 @@
           <w:p>
             <w:pPr>
               <w:pStyle w:val="Normal"/>
-              <w:widowControl w:val="false"/>
               <w:rPr/>
             </w:pPr>
             <w:r>
@@ -4406,7 +4401,6 @@
           <w:p>
             <w:pPr>
               <w:pStyle w:val="Normal"/>
-              <w:widowControl w:val="false"/>
               <w:rPr/>
             </w:pPr>
             <w:r>
@@ -4439,7 +4433,6 @@
           <w:p>
             <w:pPr>
               <w:pStyle w:val="Normal"/>
-              <w:widowControl w:val="false"/>
               <w:rPr>
                 <w:color w:val="000000"/>
                 <w:sz w:val="20"/>
@@ -4506,7 +4499,6 @@
           <w:p>
             <w:pPr>
               <w:pStyle w:val="Normal"/>
-              <w:widowControl w:val="false"/>
               <w:rPr>
                 <w:color w:val="000000"/>
                 <w:sz w:val="20"/>
@@ -4541,7 +4533,6 @@
           <w:p>
             <w:pPr>
               <w:pStyle w:val="Normal"/>
-              <w:widowControl w:val="false"/>
               <w:rPr>
                 <w:sz w:val="20"/>
                 <w:szCs w:val="20"/>
@@ -4591,7 +4582,7 @@
       <w:tblPr>
         <w:tblW w:w="10368" w:type="dxa"/>
         <w:jc w:val="left"/>
-        <w:tblInd w:w="-11" w:type="dxa"/>
+        <w:tblInd w:w="-10" w:type="dxa"/>
         <w:tblLayout w:type="fixed"/>
         <w:tblCellMar>
           <w:top w:w="0" w:type="dxa"/>
@@ -4622,7 +4613,6 @@
           <w:p>
             <w:pPr>
               <w:pStyle w:val="Normal"/>
-              <w:widowControl w:val="false"/>
               <w:rPr>
                 <w:color w:val="000000"/>
                 <w:sz w:val="20"/>
@@ -4675,7 +4665,6 @@
           <w:p>
             <w:pPr>
               <w:pStyle w:val="Normal"/>
-              <w:widowControl w:val="false"/>
               <w:rPr/>
             </w:pPr>
             <w:r>
@@ -4724,7 +4713,6 @@
           <w:p>
             <w:pPr>
               <w:pStyle w:val="Normal"/>
-              <w:widowControl w:val="false"/>
               <w:rPr/>
             </w:pPr>
             <w:r>
@@ -4773,12 +4761,7 @@
           <w:p>
             <w:pPr>
               <w:pStyle w:val="Normal"/>
-              <w:widowControl w:val="false"/>
-              <w:rPr>
-                <w:color w:val="000000"/>
-                <w:sz w:val="20"/>
-                <w:szCs w:val="20"/>
-              </w:rPr>
+              <w:rPr/>
             </w:pPr>
             <w:r>
               <w:rPr>
@@ -4808,7 +4791,6 @@
           <w:p>
             <w:pPr>
               <w:pStyle w:val="Normal"/>
-              <w:widowControl w:val="false"/>
               <w:rPr/>
             </w:pPr>
             <w:r>
@@ -4843,7 +4825,7 @@
       <w:tblPr>
         <w:tblW w:w="10348" w:type="dxa"/>
         <w:jc w:val="left"/>
-        <w:tblInd w:w="-6" w:type="dxa"/>
+        <w:tblInd w:w="-7" w:type="dxa"/>
         <w:tblLayout w:type="fixed"/>
         <w:tblCellMar>
           <w:top w:w="30" w:type="dxa"/>
@@ -4872,7 +4854,6 @@
           <w:p>
             <w:pPr>
               <w:pStyle w:val="Normal"/>
-              <w:widowControl w:val="false"/>
               <w:rPr>
                 <w:sz w:val="20"/>
                 <w:szCs w:val="20"/>
@@ -4955,7 +4936,6 @@
           <w:p>
             <w:pPr>
               <w:pStyle w:val="Normal"/>
-              <w:widowControl w:val="false"/>
               <w:rPr>
                 <w:color w:val="000000"/>
                 <w:sz w:val="20"/>
@@ -5008,7 +4988,6 @@
           <w:p>
             <w:pPr>
               <w:pStyle w:val="Normal"/>
-              <w:widowControl w:val="false"/>
               <w:rPr/>
             </w:pPr>
             <w:r>
@@ -5057,7 +5036,6 @@
           <w:p>
             <w:pPr>
               <w:pStyle w:val="Normal"/>
-              <w:widowControl w:val="false"/>
               <w:rPr/>
             </w:pPr>
             <w:r>
@@ -5106,7 +5084,6 @@
           <w:p>
             <w:pPr>
               <w:pStyle w:val="Normal"/>
-              <w:widowControl w:val="false"/>
               <w:rPr>
                 <w:color w:val="000000"/>
                 <w:sz w:val="20"/>
@@ -5141,7 +5118,6 @@
           <w:p>
             <w:pPr>
               <w:pStyle w:val="Normal"/>
-              <w:widowControl w:val="false"/>
               <w:rPr/>
             </w:pPr>
             <w:r>
@@ -5204,7 +5180,6 @@
           <w:p>
             <w:pPr>
               <w:pStyle w:val="Normal"/>
-              <w:widowControl w:val="false"/>
               <w:rPr>
                 <w:color w:val="000000"/>
                 <w:sz w:val="20"/>
@@ -5239,8 +5214,17 @@
         <w:rPr/>
       </w:pPr>
       <w:r>
+        <w:rPr>
+          <w:b/>
+          <w:bCs/>
+          <w:sz w:val="20"/>
+          <w:szCs w:val="20"/>
+        </w:rPr>
+        <w:t>Четвертый м</w:t>
+      </w:r>
+      <w:r>
         <w:rPr/>
-        <w:t>Четвертый месяц</w:t>
+        <w:t>есяц</w:t>
       </w:r>
     </w:p>
     <w:tbl>
@@ -5278,7 +5262,6 @@
           <w:p>
             <w:pPr>
               <w:pStyle w:val="Normal"/>
-              <w:widowControl w:val="false"/>
               <w:rPr/>
             </w:pPr>
             <w:r>
@@ -5347,7 +5330,6 @@
           <w:p>
             <w:pPr>
               <w:pStyle w:val="Normal"/>
-              <w:widowControl w:val="false"/>
               <w:rPr/>
             </w:pPr>
             <w:r>
@@ -5396,7 +5378,6 @@
           <w:p>
             <w:pPr>
               <w:pStyle w:val="Normal"/>
-              <w:widowControl w:val="false"/>
               <w:rPr>
                 <w:color w:val="000000"/>
                 <w:sz w:val="20"/>
@@ -5463,7 +5444,6 @@
           <w:p>
             <w:pPr>
               <w:pStyle w:val="Normal"/>
-              <w:widowControl w:val="false"/>
               <w:rPr>
                 <w:color w:val="000000"/>
                 <w:sz w:val="20"/>
@@ -5498,7 +5478,6 @@
           <w:p>
             <w:pPr>
               <w:pStyle w:val="Normal"/>
-              <w:widowControl w:val="false"/>
               <w:rPr>
                 <w:color w:val="000000"/>
                 <w:sz w:val="20"/>
@@ -5582,7 +5561,6 @@
           <w:p>
             <w:pPr>
               <w:pStyle w:val="Normal"/>
-              <w:widowControl w:val="false"/>
               <w:rPr>
                 <w:color w:val="000000"/>
                 <w:sz w:val="20"/>
@@ -5635,7 +5613,6 @@
           <w:p>
             <w:pPr>
               <w:pStyle w:val="Normal"/>
-              <w:widowControl w:val="false"/>
               <w:rPr/>
             </w:pPr>
             <w:r>
@@ -5684,7 +5661,6 @@
           <w:p>
             <w:pPr>
               <w:pStyle w:val="Normal"/>
-              <w:widowControl w:val="false"/>
               <w:rPr/>
             </w:pPr>
             <w:r>
@@ -5733,7 +5709,6 @@
           <w:p>
             <w:pPr>
               <w:pStyle w:val="Normal"/>
-              <w:widowControl w:val="false"/>
               <w:rPr>
                 <w:color w:val="000000"/>
                 <w:sz w:val="20"/>
@@ -5768,7 +5743,6 @@
           <w:p>
             <w:pPr>
               <w:pStyle w:val="Normal"/>
-              <w:widowControl w:val="false"/>
               <w:rPr/>
             </w:pPr>
             <w:r>
@@ -5832,7 +5806,6 @@
           <w:p>
             <w:pPr>
               <w:pStyle w:val="Normal"/>
-              <w:widowControl w:val="false"/>
               <w:rPr>
                 <w:color w:val="000000"/>
                 <w:sz w:val="20"/>
@@ -5916,7 +5889,6 @@
           <w:p>
             <w:pPr>
               <w:pStyle w:val="Normal"/>
-              <w:widowControl w:val="false"/>
               <w:rPr>
                 <w:color w:val="000000"/>
                 <w:sz w:val="20"/>
@@ -5969,7 +5941,6 @@
           <w:p>
             <w:pPr>
               <w:pStyle w:val="Normal"/>
-              <w:widowControl w:val="false"/>
               <w:rPr/>
             </w:pPr>
             <w:r>
@@ -6018,7 +5989,6 @@
           <w:p>
             <w:pPr>
               <w:pStyle w:val="Normal"/>
-              <w:widowControl w:val="false"/>
               <w:rPr/>
             </w:pPr>
             <w:r>
@@ -6067,7 +6037,6 @@
           <w:p>
             <w:pPr>
               <w:pStyle w:val="Normal"/>
-              <w:widowControl w:val="false"/>
               <w:rPr/>
             </w:pPr>
             <w:r>
@@ -6098,12 +6067,7 @@
           <w:p>
             <w:pPr>
               <w:pStyle w:val="Normal"/>
-              <w:widowControl w:val="false"/>
-              <w:rPr>
-                <w:color w:val="000000"/>
-                <w:sz w:val="20"/>
-                <w:szCs w:val="20"/>
-              </w:rPr>
+              <w:rPr/>
             </w:pPr>
             <w:r>
               <w:rPr>
@@ -6133,7 +6097,6 @@
           <w:p>
             <w:pPr>
               <w:pStyle w:val="Normal"/>
-              <w:widowControl w:val="false"/>
               <w:rPr>
                 <w:color w:val="000000"/>
                 <w:sz w:val="20"/>
@@ -6152,7 +6115,6 @@
           <w:p>
             <w:pPr>
               <w:pStyle w:val="Normal"/>
-              <w:widowControl w:val="false"/>
               <w:numPr>
                 <w:ilvl w:val="0"/>
                 <w:numId w:val="3"/>
@@ -6171,7 +6133,6 @@
           <w:p>
             <w:pPr>
               <w:pStyle w:val="Normal"/>
-              <w:widowControl w:val="false"/>
               <w:numPr>
                 <w:ilvl w:val="0"/>
                 <w:numId w:val="3"/>
@@ -6239,7 +6200,6 @@
           <w:p>
             <w:pPr>
               <w:pStyle w:val="Normal"/>
-              <w:widowControl w:val="false"/>
               <w:rPr>
                 <w:color w:val="000000"/>
                 <w:sz w:val="20"/>
@@ -6274,7 +6234,6 @@
           <w:p>
             <w:pPr>
               <w:pStyle w:val="Normal"/>
-              <w:widowControl w:val="false"/>
               <w:rPr>
                 <w:color w:val="000000"/>
                 <w:sz w:val="20"/>
@@ -6309,8 +6268,17 @@
         <w:rPr/>
       </w:pPr>
       <w:r>
+        <w:rPr>
+          <w:b/>
+          <w:bCs/>
+          <w:sz w:val="20"/>
+          <w:szCs w:val="20"/>
+        </w:rPr>
+        <w:t>Седьмой м</w:t>
+      </w:r>
+      <w:r>
         <w:rPr/>
-        <w:t>Седьмой месяц</w:t>
+        <w:t>есяц</w:t>
       </w:r>
     </w:p>
     <w:tbl>
@@ -6347,7 +6315,6 @@
           <w:p>
             <w:pPr>
               <w:pStyle w:val="Normal"/>
-              <w:widowControl w:val="false"/>
               <w:rPr/>
             </w:pPr>
             <w:r>
@@ -6417,7 +6384,6 @@
           <w:p>
             <w:pPr>
               <w:pStyle w:val="Normal"/>
-              <w:widowControl w:val="false"/>
               <w:rPr/>
             </w:pPr>
             <w:r>
@@ -6466,7 +6432,6 @@
           <w:p>
             <w:pPr>
               <w:pStyle w:val="Normal"/>
-              <w:widowControl w:val="false"/>
               <w:rPr/>
             </w:pPr>
             <w:r>
@@ -6497,7 +6462,6 @@
           <w:p>
             <w:pPr>
               <w:pStyle w:val="Normal"/>
-              <w:widowControl w:val="false"/>
               <w:rPr/>
             </w:pPr>
             <w:r>
@@ -6524,8 +6488,15 @@
         <w:rPr/>
       </w:pPr>
       <w:r>
+        <w:rPr>
+          <w:sz w:val="20"/>
+          <w:szCs w:val="20"/>
+        </w:rPr>
+        <w:t>Перечень документов для согла</w:t>
+      </w:r>
+      <w:r>
         <w:rPr/>
-        <w:t>Перечень документов для согласования по итогам седьмого месяца:</w:t>
+        <w:t>сования по итогам седьмого месяца:</w:t>
       </w:r>
     </w:p>
     <w:tbl>
@@ -6561,7 +6532,6 @@
           <w:p>
             <w:pPr>
               <w:pStyle w:val="Normal"/>
-              <w:widowControl w:val="false"/>
               <w:rPr>
                 <w:color w:val="000000"/>
                 <w:sz w:val="20"/>
@@ -6645,7 +6615,6 @@
           <w:p>
             <w:pPr>
               <w:pStyle w:val="Normal"/>
-              <w:widowControl w:val="false"/>
               <w:rPr>
                 <w:color w:val="000000"/>
                 <w:sz w:val="20"/>
@@ -6698,7 +6667,6 @@
           <w:p>
             <w:pPr>
               <w:pStyle w:val="Normal"/>
-              <w:widowControl w:val="false"/>
               <w:rPr/>
             </w:pPr>
             <w:r>
@@ -6747,7 +6715,6 @@
           <w:p>
             <w:pPr>
               <w:pStyle w:val="Normal"/>
-              <w:widowControl w:val="false"/>
               <w:rPr/>
             </w:pPr>
             <w:r>
@@ -6796,12 +6763,7 @@
           <w:p>
             <w:pPr>
               <w:pStyle w:val="Normal"/>
-              <w:widowControl w:val="false"/>
-              <w:rPr>
-                <w:color w:val="000000"/>
-                <w:sz w:val="20"/>
-                <w:szCs w:val="20"/>
-              </w:rPr>
+              <w:rPr/>
             </w:pPr>
             <w:r>
               <w:rPr>
@@ -6831,7 +6793,6 @@
           <w:p>
             <w:pPr>
               <w:pStyle w:val="Normal"/>
-              <w:widowControl w:val="false"/>
               <w:rPr/>
             </w:pPr>
             <w:r>
@@ -6895,7 +6856,6 @@
           <w:p>
             <w:pPr>
               <w:pStyle w:val="Normal"/>
-              <w:widowControl w:val="false"/>
               <w:rPr>
                 <w:color w:val="000000"/>
                 <w:sz w:val="20"/>
@@ -6967,7 +6927,6 @@
           <w:p>
             <w:pPr>
               <w:pStyle w:val="Normal"/>
-              <w:widowControl w:val="false"/>
               <w:rPr>
                 <w:color w:val="000000"/>
                 <w:sz w:val="20"/>
@@ -7020,7 +6979,6 @@
           <w:p>
             <w:pPr>
               <w:pStyle w:val="Normal"/>
-              <w:widowControl w:val="false"/>
               <w:rPr/>
             </w:pPr>
             <w:r>
@@ -7051,7 +7009,6 @@
           <w:p>
             <w:pPr>
               <w:pStyle w:val="Normal"/>
-              <w:widowControl w:val="false"/>
               <w:rPr/>
             </w:pPr>
             <w:r>
@@ -7100,12 +7057,7 @@
           <w:p>
             <w:pPr>
               <w:pStyle w:val="Normal"/>
-              <w:widowControl w:val="false"/>
-              <w:rPr>
-                <w:color w:val="000000"/>
-                <w:sz w:val="20"/>
-                <w:szCs w:val="20"/>
-              </w:rPr>
+              <w:rPr/>
             </w:pPr>
             <w:r>
               <w:rPr>
@@ -7135,7 +7087,6 @@
           <w:p>
             <w:pPr>
               <w:pStyle w:val="Normal"/>
-              <w:widowControl w:val="false"/>
               <w:rPr/>
             </w:pPr>
             <w:r>
@@ -7162,8 +7113,15 @@
         <w:rPr/>
       </w:pPr>
       <w:r>
+        <w:rPr>
+          <w:sz w:val="20"/>
+          <w:szCs w:val="20"/>
+        </w:rPr>
+        <w:t>Перечень документов для согласования по итогам девято</w:t>
+      </w:r>
+      <w:r>
         <w:rPr/>
-        <w:t>Перечень документов для согласования по итогам девятого месяца:</w:t>
+        <w:t>го месяца:</w:t>
       </w:r>
     </w:p>
     <w:tbl>
@@ -7199,7 +7157,6 @@
           <w:p>
             <w:pPr>
               <w:pStyle w:val="Normal"/>
-              <w:widowControl w:val="false"/>
               <w:rPr>
                 <w:color w:val="000000"/>
                 <w:sz w:val="20"/>
@@ -7283,7 +7240,6 @@
           <w:p>
             <w:pPr>
               <w:pStyle w:val="Normal"/>
-              <w:widowControl w:val="false"/>
               <w:rPr/>
             </w:pPr>
             <w:r>
@@ -7352,7 +7308,6 @@
           <w:p>
             <w:pPr>
               <w:pStyle w:val="Normal"/>
-              <w:widowControl w:val="false"/>
               <w:rPr/>
             </w:pPr>
             <w:r>
@@ -7383,7 +7338,6 @@
           <w:p>
             <w:pPr>
               <w:pStyle w:val="Normal"/>
-              <w:widowControl w:val="false"/>
               <w:rPr>
                 <w:color w:val="000000"/>
                 <w:sz w:val="20"/>
@@ -7414,8 +7368,15 @@
         <w:rPr/>
       </w:pPr>
       <w:r>
+        <w:rPr>
+          <w:sz w:val="20"/>
+          <w:szCs w:val="20"/>
+        </w:rPr>
+        <w:t>Перечень документов д</w:t>
+      </w:r>
+      <w:r>
         <w:rPr/>
-        <w:t>Перечень документов для согласования по итогам десятого месяца:</w:t>
+        <w:t>ля согласования по итогам десятого месяца:</w:t>
       </w:r>
     </w:p>
     <w:tbl>
@@ -7451,7 +7412,6 @@
           <w:p>
             <w:pPr>
               <w:pStyle w:val="Normal"/>
-              <w:widowControl w:val="false"/>
               <w:rPr>
                 <w:color w:val="000000"/>
                 <w:sz w:val="20"/>
@@ -7535,7 +7495,6 @@
           <w:p>
             <w:pPr>
               <w:pStyle w:val="Normal"/>
-              <w:widowControl w:val="false"/>
               <w:rPr>
                 <w:color w:val="000000"/>
                 <w:sz w:val="20"/>
@@ -7588,7 +7547,6 @@
           <w:p>
             <w:pPr>
               <w:pStyle w:val="Normal"/>
-              <w:widowControl w:val="false"/>
               <w:rPr/>
             </w:pPr>
             <w:r>
@@ -7637,7 +7595,6 @@
           <w:p>
             <w:pPr>
               <w:pStyle w:val="Normal"/>
-              <w:widowControl w:val="false"/>
               <w:rPr/>
             </w:pPr>
             <w:r>
@@ -7686,12 +7643,7 @@
           <w:p>
             <w:pPr>
               <w:pStyle w:val="Normal"/>
-              <w:widowControl w:val="false"/>
-              <w:rPr>
-                <w:color w:val="000000"/>
-                <w:sz w:val="20"/>
-                <w:szCs w:val="20"/>
-              </w:rPr>
+              <w:rPr/>
             </w:pPr>
             <w:r>
               <w:rPr>
@@ -7721,7 +7673,6 @@
           <w:p>
             <w:pPr>
               <w:pStyle w:val="Normal"/>
-              <w:widowControl w:val="false"/>
               <w:rPr>
                 <w:color w:val="000000"/>
                 <w:sz w:val="20"/>
@@ -7796,7 +7747,6 @@
           <w:p>
             <w:pPr>
               <w:pStyle w:val="Normal"/>
-              <w:widowControl w:val="false"/>
               <w:rPr>
                 <w:color w:val="000000"/>
                 <w:sz w:val="20"/>
@@ -7831,7 +7781,6 @@
           <w:p>
             <w:pPr>
               <w:pStyle w:val="Normal"/>
-              <w:widowControl w:val="false"/>
               <w:rPr>
                 <w:color w:val="000000"/>
                 <w:sz w:val="20"/>
@@ -7913,7 +7862,6 @@
           <w:p>
             <w:pPr>
               <w:pStyle w:val="Normal"/>
-              <w:widowControl w:val="false"/>
               <w:rPr>
                 <w:color w:val="000000"/>
                 <w:sz w:val="20"/>
@@ -7966,7 +7914,6 @@
           <w:p>
             <w:pPr>
               <w:pStyle w:val="Normal"/>
-              <w:widowControl w:val="false"/>
               <w:rPr/>
             </w:pPr>
             <w:r>
@@ -8015,12 +7962,7 @@
           <w:p>
             <w:pPr>
               <w:pStyle w:val="Normal"/>
-              <w:widowControl w:val="false"/>
-              <w:rPr>
-                <w:color w:val="000000"/>
-                <w:sz w:val="20"/>
-                <w:szCs w:val="20"/>
-              </w:rPr>
+              <w:rPr/>
             </w:pPr>
             <w:r>
               <w:rPr>
@@ -8050,7 +7992,6 @@
           <w:p>
             <w:pPr>
               <w:pStyle w:val="Normal"/>
-              <w:widowControl w:val="false"/>
               <w:rPr>
                 <w:color w:val="000000"/>
                 <w:sz w:val="20"/>
@@ -8125,7 +8066,6 @@
           <w:p>
             <w:pPr>
               <w:pStyle w:val="Normal"/>
-              <w:widowControl w:val="false"/>
               <w:rPr>
                 <w:color w:val="000000"/>
                 <w:sz w:val="20"/>
@@ -8160,12 +8100,7 @@
           <w:p>
             <w:pPr>
               <w:pStyle w:val="Normal"/>
-              <w:widowControl w:val="false"/>
-              <w:rPr>
-                <w:color w:val="000000"/>
-                <w:sz w:val="20"/>
-                <w:szCs w:val="20"/>
-              </w:rPr>
+              <w:rPr/>
             </w:pPr>
             <w:r>
               <w:rPr>
@@ -8271,14 +8206,14 @@
         </w:tblCellMar>
       </w:tblPr>
       <w:tblGrid>
-        <w:gridCol w:w="4785"/>
+        <w:gridCol w:w="4786"/>
         <w:gridCol w:w="4534"/>
       </w:tblGrid>
       <w:tr>
         <w:trPr/>
         <w:tc>
           <w:tcPr>
-            <w:tcW w:w="4785" w:type="dxa"/>
+            <w:tcW w:w="4786" w:type="dxa"/>
             <w:tcBorders>
               <w:right w:val="single" w:sz="4" w:space="0" w:color="000000"/>
             </w:tcBorders>
@@ -8286,7 +8221,6 @@
           <w:p>
             <w:pPr>
               <w:pStyle w:val="Normal"/>
-              <w:widowControl w:val="false"/>
               <w:rPr/>
             </w:pPr>
             <w:r>
@@ -8300,7 +8234,6 @@
           <w:p>
             <w:pPr>
               <w:pStyle w:val="Normal"/>
-              <w:widowControl w:val="false"/>
               <w:rPr>
                 <w:sz w:val="22"/>
                 <w:szCs w:val="22"/>
@@ -8325,19 +8258,15 @@
           <w:p>
             <w:pPr>
               <w:pStyle w:val="Normal"/>
-              <w:widowControl w:val="false"/>
-              <w:rPr>
-                <w:sz w:val="22"/>
-                <w:szCs w:val="22"/>
-                <w:highlight w:val="none"/>
-                <w:shd w:fill="auto" w:val="clear"/>
-              </w:rPr>
-            </w:pPr>
-            <w:r>
-              <w:rPr>
-                <w:sz w:val="22"/>
-                <w:szCs w:val="22"/>
-                <w:shd w:fill="auto" w:val="clear"/>
+              <w:rPr>
+                <w:sz w:val="22"/>
+                <w:szCs w:val="22"/>
+              </w:rPr>
+            </w:pPr>
+            <w:r>
+              <w:rPr>
+                <w:sz w:val="22"/>
+                <w:szCs w:val="22"/>
               </w:rPr>
               <w:t xml:space="preserve">Генеральный директор </w:t>
             </w:r>
@@ -8345,19 +8274,15 @@
           <w:p>
             <w:pPr>
               <w:pStyle w:val="Normal"/>
-              <w:widowControl w:val="false"/>
-              <w:rPr>
-                <w:sz w:val="22"/>
-                <w:szCs w:val="22"/>
-                <w:highlight w:val="none"/>
-                <w:shd w:fill="auto" w:val="clear"/>
-              </w:rPr>
-            </w:pPr>
-            <w:r>
-              <w:rPr>
-                <w:sz w:val="22"/>
-                <w:szCs w:val="22"/>
-                <w:shd w:fill="auto" w:val="clear"/>
+              <w:rPr>
+                <w:sz w:val="22"/>
+                <w:szCs w:val="22"/>
+              </w:rPr>
+            </w:pPr>
+            <w:r>
+              <w:rPr>
+                <w:sz w:val="22"/>
+                <w:szCs w:val="22"/>
               </w:rPr>
               <w:t>ООО «COMPANY»</w:t>
             </w:r>
@@ -8368,7 +8293,7 @@
         <w:trPr/>
         <w:tc>
           <w:tcPr>
-            <w:tcW w:w="4785" w:type="dxa"/>
+            <w:tcW w:w="4786" w:type="dxa"/>
             <w:tcBorders>
               <w:right w:val="single" w:sz="4" w:space="0" w:color="000000"/>
             </w:tcBorders>
@@ -8376,7 +8301,6 @@
           <w:p>
             <w:pPr>
               <w:pStyle w:val="Normal"/>
-              <w:widowControl w:val="false"/>
               <w:snapToGrid w:val="false"/>
               <w:rPr>
                 <w:sz w:val="22"/>
@@ -8393,7 +8317,6 @@
           <w:p>
             <w:pPr>
               <w:pStyle w:val="Normal"/>
-              <w:widowControl w:val="false"/>
               <w:rPr>
                 <w:sz w:val="22"/>
                 <w:szCs w:val="22"/>
@@ -8418,7 +8341,6 @@
           <w:p>
             <w:pPr>
               <w:pStyle w:val="Normal"/>
-              <w:widowControl w:val="false"/>
               <w:snapToGrid w:val="false"/>
               <w:rPr>
                 <w:sz w:val="22"/>
@@ -8435,23 +8357,17 @@
           <w:p>
             <w:pPr>
               <w:pStyle w:val="Normal"/>
-              <w:widowControl w:val="false"/>
-              <w:rPr/>
-            </w:pPr>
-            <w:r>
-              <w:rPr>
-                <w:sz w:val="22"/>
-                <w:szCs w:val="22"/>
-              </w:rPr>
-              <w:t xml:space="preserve">м. п. __________________ </w:t>
-            </w:r>
-            <w:r>
-              <w:rPr>
-                <w:sz w:val="22"/>
-                <w:szCs w:val="22"/>
-                <w:shd w:fill="auto" w:val="clear"/>
-              </w:rPr>
-              <w:t>SHORT_NAME</w:t>
+              <w:rPr>
+                <w:sz w:val="22"/>
+                <w:szCs w:val="22"/>
+              </w:rPr>
+            </w:pPr>
+            <w:r>
+              <w:rPr>
+                <w:sz w:val="22"/>
+                <w:szCs w:val="22"/>
+              </w:rPr>
+              <w:t>м. п. _______________ SHORT_NAME</w:t>
             </w:r>
           </w:p>
         </w:tc>
@@ -8467,7 +8383,10 @@
         </w:rPr>
       </w:pPr>
       <w:r>
-        <w:rPr/>
+        <w:rPr>
+          <w:sz w:val="22"/>
+          <w:szCs w:val="22"/>
+        </w:rPr>
       </w:r>
     </w:p>
     <w:sectPr>
@@ -8475,7 +8394,7 @@
       <w:footerReference w:type="default" r:id="rId6"/>
       <w:type w:val="nextPage"/>
       <w:pgSz w:w="11906" w:h="16838"/>
-      <w:pgMar w:left="900" w:right="746" w:gutter="0" w:header="426" w:top="564" w:footer="709" w:bottom="766"/>
+      <w:pgMar w:left="900" w:right="746" w:gutter="0" w:header="426" w:top="564" w:footer="709" w:bottom="765"/>
       <w:pgNumType w:fmt="decimal"/>
       <w:formProt w:val="false"/>
       <w:textDirection w:val="lrTb"/>
@@ -8490,22 +8409,17 @@
   <w:p>
     <w:pPr>
       <w:pStyle w:val="Style28"/>
-      <w:rPr/>
+      <w:rPr>
+        <w:sz w:val="22"/>
+        <w:szCs w:val="22"/>
+      </w:rPr>
     </w:pPr>
     <w:r>
       <w:rPr>
         <w:sz w:val="22"/>
         <w:szCs w:val="22"/>
       </w:rPr>
-      <w:t>__________________Летов Е.И.                                               __________________</w:t>
-    </w:r>
-    <w:r>
-      <w:rPr>
-        <w:sz w:val="22"/>
-        <w:szCs w:val="22"/>
-        <w:shd w:fill="auto" w:val="clear"/>
-      </w:rPr>
-      <w:t>SHORT_NAME</w:t>
+      <w:t>__________________Летов Е.И.                                               __________________ SHORT_NAME</w:t>
     </w:r>
   </w:p>
   <w:p>
@@ -8572,6 +8486,7 @@
   <w:abstractNum w:abstractNumId="1">
     <w:lvl w:ilvl="0">
       <w:start w:val="1"/>
+      <w:pStyle w:val="1"/>
       <w:numFmt w:val="none"/>
       <w:suff w:val="nothing"/>
       <w:lvlText w:val=""/>
@@ -8582,10 +8497,10 @@
         </w:tabs>
         <w:ind w:left="0" w:hanging="0"/>
       </w:pPr>
-      <w:rPr/>
     </w:lvl>
     <w:lvl w:ilvl="1">
       <w:start w:val="1"/>
+      <w:pStyle w:val="2"/>
       <w:numFmt w:val="none"/>
       <w:suff w:val="nothing"/>
       <w:lvlText w:val=""/>
@@ -8596,7 +8511,6 @@
         </w:tabs>
         <w:ind w:left="0" w:hanging="0"/>
       </w:pPr>
-      <w:rPr/>
     </w:lvl>
     <w:lvl w:ilvl="2">
       <w:start w:val="1"/>
@@ -8610,7 +8524,6 @@
         </w:tabs>
         <w:ind w:left="0" w:hanging="0"/>
       </w:pPr>
-      <w:rPr/>
     </w:lvl>
     <w:lvl w:ilvl="3">
       <w:start w:val="1"/>
@@ -8624,7 +8537,6 @@
         </w:tabs>
         <w:ind w:left="0" w:hanging="0"/>
       </w:pPr>
-      <w:rPr/>
     </w:lvl>
     <w:lvl w:ilvl="4">
       <w:start w:val="1"/>
@@ -8638,7 +8550,6 @@
         </w:tabs>
         <w:ind w:left="0" w:hanging="0"/>
       </w:pPr>
-      <w:rPr/>
     </w:lvl>
     <w:lvl w:ilvl="5">
       <w:start w:val="1"/>
@@ -8652,7 +8563,6 @@
         </w:tabs>
         <w:ind w:left="0" w:hanging="0"/>
       </w:pPr>
-      <w:rPr/>
     </w:lvl>
     <w:lvl w:ilvl="6">
       <w:start w:val="1"/>
@@ -8666,7 +8576,6 @@
         </w:tabs>
         <w:ind w:left="0" w:hanging="0"/>
       </w:pPr>
-      <w:rPr/>
     </w:lvl>
     <w:lvl w:ilvl="7">
       <w:start w:val="1"/>
@@ -8680,7 +8589,6 @@
         </w:tabs>
         <w:ind w:left="0" w:hanging="0"/>
       </w:pPr>
-      <w:rPr/>
     </w:lvl>
     <w:lvl w:ilvl="8">
       <w:start w:val="1"/>
@@ -8694,7 +8602,6 @@
         </w:tabs>
         <w:ind w:left="0" w:hanging="0"/>
       </w:pPr>
-      <w:rPr/>
     </w:lvl>
   </w:abstractNum>
   <w:abstractNum w:abstractNumId="2">
@@ -8832,102 +8739,6 @@
         <w:rFonts w:ascii="Symbol" w:hAnsi="Symbol" w:cs="Symbol" w:hint="default"/>
       </w:rPr>
     </w:lvl>
-    <w:lvl w:ilvl="1">
-      <w:start w:val="1"/>
-      <w:numFmt w:val="decimal"/>
-      <w:lvlText w:val="%2."/>
-      <w:lvlJc w:val="left"/>
-      <w:pPr>
-        <w:tabs>
-          <w:tab w:val="num" w:pos="1080"/>
-        </w:tabs>
-        <w:ind w:left="1080" w:hanging="360"/>
-      </w:pPr>
-    </w:lvl>
-    <w:lvl w:ilvl="2">
-      <w:start w:val="1"/>
-      <w:numFmt w:val="decimal"/>
-      <w:lvlText w:val="%3."/>
-      <w:lvlJc w:val="left"/>
-      <w:pPr>
-        <w:tabs>
-          <w:tab w:val="num" w:pos="1440"/>
-        </w:tabs>
-        <w:ind w:left="1440" w:hanging="360"/>
-      </w:pPr>
-    </w:lvl>
-    <w:lvl w:ilvl="3">
-      <w:start w:val="1"/>
-      <w:numFmt w:val="decimal"/>
-      <w:lvlText w:val="%4."/>
-      <w:lvlJc w:val="left"/>
-      <w:pPr>
-        <w:tabs>
-          <w:tab w:val="num" w:pos="1800"/>
-        </w:tabs>
-        <w:ind w:left="1800" w:hanging="360"/>
-      </w:pPr>
-    </w:lvl>
-    <w:lvl w:ilvl="4">
-      <w:start w:val="1"/>
-      <w:numFmt w:val="decimal"/>
-      <w:lvlText w:val="%5."/>
-      <w:lvlJc w:val="left"/>
-      <w:pPr>
-        <w:tabs>
-          <w:tab w:val="num" w:pos="2160"/>
-        </w:tabs>
-        <w:ind w:left="2160" w:hanging="360"/>
-      </w:pPr>
-    </w:lvl>
-    <w:lvl w:ilvl="5">
-      <w:start w:val="1"/>
-      <w:numFmt w:val="decimal"/>
-      <w:lvlText w:val="%6."/>
-      <w:lvlJc w:val="left"/>
-      <w:pPr>
-        <w:tabs>
-          <w:tab w:val="num" w:pos="2520"/>
-        </w:tabs>
-        <w:ind w:left="2520" w:hanging="360"/>
-      </w:pPr>
-    </w:lvl>
-    <w:lvl w:ilvl="6">
-      <w:start w:val="1"/>
-      <w:numFmt w:val="decimal"/>
-      <w:lvlText w:val="%7."/>
-      <w:lvlJc w:val="left"/>
-      <w:pPr>
-        <w:tabs>
-          <w:tab w:val="num" w:pos="2880"/>
-        </w:tabs>
-        <w:ind w:left="2880" w:hanging="360"/>
-      </w:pPr>
-    </w:lvl>
-    <w:lvl w:ilvl="7">
-      <w:start w:val="1"/>
-      <w:numFmt w:val="decimal"/>
-      <w:lvlText w:val="%8."/>
-      <w:lvlJc w:val="left"/>
-      <w:pPr>
-        <w:tabs>
-          <w:tab w:val="num" w:pos="3240"/>
-        </w:tabs>
-        <w:ind w:left="3240" w:hanging="360"/>
-      </w:pPr>
-    </w:lvl>
-    <w:lvl w:ilvl="8">
-      <w:start w:val="1"/>
-      <w:numFmt w:val="decimal"/>
-      <w:lvlText w:val="%9."/>
-      <w:lvlJc w:val="left"/>
-      <w:pPr>
-        <w:tabs>
-          <w:tab w:val="num" w:pos="3600"/>
-        </w:tabs>
-        <w:ind w:left="3600" w:hanging="360"/>
-      </w:pPr>
-    </w:lvl>
   </w:abstractNum>
   <w:abstractNum w:abstractNumId="4">
     <w:lvl w:ilvl="0">
@@ -10202,7 +10013,6 @@
         </w:tabs>
         <w:ind w:left="390" w:hanging="390"/>
       </w:pPr>
-      <w:rPr/>
     </w:lvl>
     <w:lvl w:ilvl="1">
       <w:start w:val="1"/>
@@ -10215,7 +10025,6 @@
         </w:tabs>
         <w:ind w:left="1080" w:hanging="720"/>
       </w:pPr>
-      <w:rPr/>
     </w:lvl>
     <w:lvl w:ilvl="2">
       <w:start w:val="1"/>
@@ -10260,7 +10069,6 @@
         </w:tabs>
         <w:ind w:left="2520" w:hanging="1080"/>
       </w:pPr>
-      <w:rPr/>
     </w:lvl>
     <w:lvl w:ilvl="5">
       <w:start w:val="1"/>
@@ -10273,7 +10081,6 @@
         </w:tabs>
         <w:ind w:left="3240" w:hanging="1440"/>
       </w:pPr>
-      <w:rPr/>
     </w:lvl>
     <w:lvl w:ilvl="6">
       <w:start w:val="1"/>
@@ -10286,7 +10093,6 @@
         </w:tabs>
         <w:ind w:left="3600" w:hanging="1440"/>
       </w:pPr>
-      <w:rPr/>
     </w:lvl>
     <w:lvl w:ilvl="7">
       <w:start w:val="1"/>
@@ -10299,7 +10105,6 @@
         </w:tabs>
         <w:ind w:left="4320" w:hanging="1800"/>
       </w:pPr>
-      <w:rPr/>
     </w:lvl>
     <w:lvl w:ilvl="8">
       <w:start w:val="1"/>
@@ -10311,126 +10116,6 @@
           <w:tab w:val="num" w:pos="4680"/>
         </w:tabs>
         <w:ind w:left="4680" w:hanging="1800"/>
-      </w:pPr>
-      <w:rPr/>
-    </w:lvl>
-  </w:abstractNum>
-  <w:abstractNum w:abstractNumId="15">
-    <w:lvl w:ilvl="0">
-      <w:start w:val="1"/>
-      <w:numFmt w:val="none"/>
-      <w:suff w:val="nothing"/>
-      <w:lvlText w:val=""/>
-      <w:lvlJc w:val="left"/>
-      <w:pPr>
-        <w:tabs>
-          <w:tab w:val="num" w:pos="0"/>
-        </w:tabs>
-        <w:ind w:left="0" w:hanging="0"/>
-      </w:pPr>
-    </w:lvl>
-    <w:lvl w:ilvl="1">
-      <w:start w:val="1"/>
-      <w:numFmt w:val="none"/>
-      <w:suff w:val="nothing"/>
-      <w:lvlText w:val=""/>
-      <w:lvlJc w:val="left"/>
-      <w:pPr>
-        <w:tabs>
-          <w:tab w:val="num" w:pos="0"/>
-        </w:tabs>
-        <w:ind w:left="0" w:hanging="0"/>
-      </w:pPr>
-    </w:lvl>
-    <w:lvl w:ilvl="2">
-      <w:start w:val="1"/>
-      <w:numFmt w:val="none"/>
-      <w:suff w:val="nothing"/>
-      <w:lvlText w:val=""/>
-      <w:lvlJc w:val="left"/>
-      <w:pPr>
-        <w:tabs>
-          <w:tab w:val="num" w:pos="0"/>
-        </w:tabs>
-        <w:ind w:left="0" w:hanging="0"/>
-      </w:pPr>
-    </w:lvl>
-    <w:lvl w:ilvl="3">
-      <w:start w:val="1"/>
-      <w:numFmt w:val="none"/>
-      <w:suff w:val="nothing"/>
-      <w:lvlText w:val=""/>
-      <w:lvlJc w:val="left"/>
-      <w:pPr>
-        <w:tabs>
-          <w:tab w:val="num" w:pos="0"/>
-        </w:tabs>
-        <w:ind w:left="0" w:hanging="0"/>
-      </w:pPr>
-    </w:lvl>
-    <w:lvl w:ilvl="4">
-      <w:start w:val="1"/>
-      <w:numFmt w:val="none"/>
-      <w:suff w:val="nothing"/>
-      <w:lvlText w:val=""/>
-      <w:lvlJc w:val="left"/>
-      <w:pPr>
-        <w:tabs>
-          <w:tab w:val="num" w:pos="0"/>
-        </w:tabs>
-        <w:ind w:left="0" w:hanging="0"/>
-      </w:pPr>
-    </w:lvl>
-    <w:lvl w:ilvl="5">
-      <w:start w:val="1"/>
-      <w:numFmt w:val="none"/>
-      <w:suff w:val="nothing"/>
-      <w:lvlText w:val=""/>
-      <w:lvlJc w:val="left"/>
-      <w:pPr>
-        <w:tabs>
-          <w:tab w:val="num" w:pos="0"/>
-        </w:tabs>
-        <w:ind w:left="0" w:hanging="0"/>
-      </w:pPr>
-    </w:lvl>
-    <w:lvl w:ilvl="6">
-      <w:start w:val="1"/>
-      <w:numFmt w:val="none"/>
-      <w:suff w:val="nothing"/>
-      <w:lvlText w:val=""/>
-      <w:lvlJc w:val="left"/>
-      <w:pPr>
-        <w:tabs>
-          <w:tab w:val="num" w:pos="0"/>
-        </w:tabs>
-        <w:ind w:left="0" w:hanging="0"/>
-      </w:pPr>
-    </w:lvl>
-    <w:lvl w:ilvl="7">
-      <w:start w:val="1"/>
-      <w:numFmt w:val="none"/>
-      <w:suff w:val="nothing"/>
-      <w:lvlText w:val=""/>
-      <w:lvlJc w:val="left"/>
-      <w:pPr>
-        <w:tabs>
-          <w:tab w:val="num" w:pos="0"/>
-        </w:tabs>
-        <w:ind w:left="0" w:hanging="0"/>
-      </w:pPr>
-    </w:lvl>
-    <w:lvl w:ilvl="8">
-      <w:start w:val="1"/>
-      <w:numFmt w:val="none"/>
-      <w:suff w:val="nothing"/>
-      <w:lvlText w:val=""/>
-      <w:lvlJc w:val="left"/>
-      <w:pPr>
-        <w:tabs>
-          <w:tab w:val="num" w:pos="0"/>
-        </w:tabs>
-        <w:ind w:left="0" w:hanging="0"/>
       </w:pPr>
     </w:lvl>
   </w:abstractNum>
@@ -10476,9 +10161,6 @@
   <w:num w:numId="14">
     <w:abstractNumId w:val="14"/>
   </w:num>
-  <w:num w:numId="15">
-    <w:abstractNumId w:val="15"/>
-  </w:num>
 </w:numbering>
 </file>
 
@@ -10504,18 +10186,14 @@
     <w:qFormat/>
     <w:pPr>
       <w:widowControl/>
-      <w:suppressAutoHyphens w:val="true"/>
       <w:bidi w:val="0"/>
-      <w:spacing w:before="0" w:after="0"/>
-      <w:jc w:val="left"/>
     </w:pPr>
     <w:rPr>
       <w:rFonts w:ascii="Times New Roman" w:hAnsi="Times New Roman" w:eastAsia="Times New Roman" w:cs="Times New Roman"/>
       <w:color w:val="auto"/>
-      <w:kern w:val="0"/>
       <w:sz w:val="24"/>
       <w:szCs w:val="24"/>
-      <w:lang w:val="ru-RU" w:eastAsia="zh-CN" w:bidi="ar-SA"/>
+      <w:lang w:val="ru-RU" w:bidi="ar-SA" w:eastAsia="zh-CN"/>
     </w:rPr>
   </w:style>
   <w:style w:type="paragraph" w:styleId="1">
@@ -10908,6 +10586,14 @@
       <w:shd w:fill="E1DFDD" w:val="clear"/>
     </w:rPr>
   </w:style>
+  <w:style w:type="character" w:styleId="WW">
+    <w:name w:val="WW-Выделение жирным"/>
+    <w:qFormat/>
+    <w:rPr>
+      <w:b/>
+      <w:bCs/>
+    </w:rPr>
+  </w:style>
   <w:style w:type="paragraph" w:styleId="Style20">
     <w:name w:val="Заголовок"/>
     <w:basedOn w:val="Normal"/>
@@ -10985,19 +10671,16 @@
     <w:qFormat/>
     <w:pPr>
       <w:widowControl/>
-      <w:suppressAutoHyphens w:val="true"/>
+      <w:autoSpaceDE w:val="false"/>
       <w:bidi w:val="0"/>
-      <w:spacing w:before="0" w:after="0"/>
       <w:ind w:firstLine="720"/>
-      <w:jc w:val="left"/>
     </w:pPr>
     <w:rPr>
       <w:rFonts w:ascii="Arial" w:hAnsi="Arial" w:eastAsia="Times New Roman" w:cs="Arial"/>
       <w:color w:val="auto"/>
-      <w:kern w:val="0"/>
       <w:sz w:val="20"/>
       <w:szCs w:val="20"/>
-      <w:lang w:val="ru-RU" w:eastAsia="zh-CN" w:bidi="ar-SA"/>
+      <w:lang w:val="ru-RU" w:bidi="ar-SA" w:eastAsia="zh-CN"/>
     </w:rPr>
   </w:style>
   <w:style w:type="paragraph" w:styleId="Style25">
@@ -11016,19 +10699,16 @@
     <w:qFormat/>
     <w:pPr>
       <w:widowControl/>
-      <w:suppressAutoHyphens w:val="true"/>
+      <w:autoSpaceDE w:val="false"/>
       <w:bidi w:val="0"/>
-      <w:spacing w:before="0" w:after="0"/>
       <w:ind w:right="19772" w:firstLine="720"/>
-      <w:jc w:val="left"/>
     </w:pPr>
     <w:rPr>
       <w:rFonts w:ascii="Arial" w:hAnsi="Arial" w:eastAsia="Times New Roman" w:cs="Arial"/>
       <w:color w:val="auto"/>
-      <w:kern w:val="0"/>
       <w:sz w:val="24"/>
       <w:szCs w:val="24"/>
-      <w:lang w:val="ru-RU" w:eastAsia="zh-CN" w:bidi="ar-SA"/>
+      <w:lang w:val="ru-RU" w:bidi="ar-SA" w:eastAsia="zh-CN"/>
     </w:rPr>
   </w:style>
   <w:style w:type="paragraph" w:styleId="Style26">
@@ -11046,18 +10726,15 @@
     <w:qFormat/>
     <w:pPr>
       <w:widowControl/>
-      <w:suppressAutoHyphens w:val="true"/>
+      <w:autoSpaceDE w:val="false"/>
       <w:bidi w:val="0"/>
-      <w:spacing w:before="0" w:after="0"/>
-      <w:jc w:val="left"/>
     </w:pPr>
     <w:rPr>
       <w:rFonts w:ascii="Courier New" w:hAnsi="Courier New" w:eastAsia="Times New Roman" w:cs="Courier New"/>
       <w:color w:val="auto"/>
-      <w:kern w:val="0"/>
       <w:sz w:val="20"/>
       <w:szCs w:val="20"/>
-      <w:lang w:val="ru-RU" w:eastAsia="zh-CN" w:bidi="ar-SA"/>
+      <w:lang w:val="ru-RU" w:bidi="ar-SA" w:eastAsia="zh-CN"/>
     </w:rPr>
   </w:style>
   <w:style w:type="paragraph" w:styleId="Style27">
@@ -11166,26 +10843,6 @@
       <w:bCs/>
     </w:rPr>
   </w:style>
-  <w:style w:type="paragraph" w:styleId="111">
-    <w:name w:val="Заголовок 11"/>
-    <w:basedOn w:val="Normal"/>
-    <w:next w:val="Normal"/>
-    <w:qFormat/>
-    <w:pPr>
-      <w:keepNext w:val="true"/>
-      <w:keepLines/>
-      <w:spacing w:before="120" w:after="120"/>
-      <w:jc w:val="center"/>
-      <w:outlineLvl w:val="0"/>
-    </w:pPr>
-    <w:rPr>
-      <w:rFonts w:ascii="Arial" w:hAnsi="Arial" w:eastAsia="Arial" w:cs="Times New Roman"/>
-      <w:bCs/>
-      <w:color w:val="000000"/>
-      <w:sz w:val="32"/>
-      <w:szCs w:val="32"/>
-    </w:rPr>
-  </w:style>
   <w:style w:type="numbering" w:styleId="WW8Num1">
     <w:name w:val="WW8Num1"/>
     <w:qFormat/>
